--- a/Qt/电子负载/电子负载SCPI指令手册.docx
+++ b/Qt/电子负载/电子负载SCPI指令手册.docx
@@ -5,7 +5,7 @@
     <w:p>
       <w:pPr>
         <w:rPr>
-          <w:rFonts w:asciiTheme="minorEastAsia" w:hAnsiTheme="minorEastAsia" w:hint="eastAsia"/>
+          <w:rFonts w:asciiTheme="minorEastAsia" w:hAnsiTheme="minorEastAsia"/>
           <w:sz w:val="24"/>
           <w:szCs w:val="24"/>
         </w:rPr>
@@ -30,7 +30,7 @@
     <w:p>
       <w:pPr>
         <w:rPr>
-          <w:rFonts w:asciiTheme="minorEastAsia" w:hAnsiTheme="minorEastAsia" w:hint="eastAsia"/>
+          <w:rFonts w:asciiTheme="minorEastAsia" w:hAnsiTheme="minorEastAsia"/>
           <w:sz w:val="24"/>
           <w:szCs w:val="24"/>
         </w:rPr>
@@ -47,16 +47,16 @@
     <w:p>
       <w:pPr>
         <w:rPr>
-          <w:rFonts w:asciiTheme="minorEastAsia" w:hAnsiTheme="minorEastAsia" w:hint="eastAsia"/>
-          <w:sz w:val="24"/>
-          <w:szCs w:val="24"/>
-        </w:rPr>
-      </w:pPr>
-    </w:p>
-    <w:p>
-      <w:pPr>
-        <w:rPr>
-          <w:rFonts w:asciiTheme="minorEastAsia" w:hAnsiTheme="minorEastAsia" w:hint="eastAsia"/>
+          <w:rFonts w:asciiTheme="minorEastAsia" w:hAnsiTheme="minorEastAsia"/>
+          <w:sz w:val="24"/>
+          <w:szCs w:val="24"/>
+        </w:rPr>
+      </w:pPr>
+    </w:p>
+    <w:p>
+      <w:pPr>
+        <w:rPr>
+          <w:rFonts w:asciiTheme="minorEastAsia" w:hAnsiTheme="minorEastAsia"/>
           <w:sz w:val="24"/>
           <w:szCs w:val="24"/>
         </w:rPr>
@@ -81,16 +81,16 @@
     <w:p>
       <w:pPr>
         <w:rPr>
-          <w:rFonts w:asciiTheme="minorEastAsia" w:hAnsiTheme="minorEastAsia" w:hint="eastAsia"/>
-          <w:sz w:val="24"/>
-          <w:szCs w:val="24"/>
-        </w:rPr>
-      </w:pPr>
-    </w:p>
-    <w:p>
-      <w:pPr>
-        <w:rPr>
-          <w:rFonts w:asciiTheme="minorEastAsia" w:hAnsiTheme="minorEastAsia" w:hint="eastAsia"/>
+          <w:rFonts w:asciiTheme="minorEastAsia" w:hAnsiTheme="minorEastAsia"/>
+          <w:sz w:val="24"/>
+          <w:szCs w:val="24"/>
+        </w:rPr>
+      </w:pPr>
+    </w:p>
+    <w:p>
+      <w:pPr>
+        <w:rPr>
+          <w:rFonts w:asciiTheme="minorEastAsia" w:hAnsiTheme="minorEastAsia"/>
           <w:sz w:val="24"/>
           <w:szCs w:val="24"/>
         </w:rPr>
@@ -103,8 +103,6 @@
         </w:rPr>
         <w:t>实现指令如下：</w:t>
       </w:r>
-      <w:bookmarkStart w:id="0" w:name="_GoBack"/>
-      <w:bookmarkEnd w:id="0"/>
     </w:p>
     <w:p>
       <w:pPr>
@@ -116,7 +114,7 @@
         <w:ind w:firstLineChars="0"/>
         <w:outlineLvl w:val="1"/>
         <w:rPr>
-          <w:rFonts w:asciiTheme="minorEastAsia" w:hAnsiTheme="minorEastAsia" w:hint="eastAsia"/>
+          <w:rFonts w:asciiTheme="minorEastAsia" w:hAnsiTheme="minorEastAsia"/>
           <w:sz w:val="24"/>
           <w:szCs w:val="24"/>
         </w:rPr>
@@ -135,7 +133,7 @@
         <w:pStyle w:val="a3"/>
         <w:ind w:left="360" w:firstLineChars="0" w:firstLine="0"/>
         <w:rPr>
-          <w:rFonts w:asciiTheme="minorEastAsia" w:hAnsiTheme="minorEastAsia" w:hint="eastAsia"/>
+          <w:rFonts w:asciiTheme="minorEastAsia" w:hAnsiTheme="minorEastAsia"/>
           <w:sz w:val="24"/>
           <w:szCs w:val="24"/>
         </w:rPr>
@@ -164,18 +162,18 @@
         <w:pStyle w:val="a3"/>
         <w:ind w:left="360" w:firstLineChars="0" w:firstLine="0"/>
         <w:rPr>
-          <w:rFonts w:asciiTheme="minorEastAsia" w:hAnsiTheme="minorEastAsia" w:hint="eastAsia"/>
-          <w:sz w:val="24"/>
-          <w:szCs w:val="24"/>
-        </w:rPr>
-      </w:pPr>
-    </w:p>
-    <w:p>
-      <w:pPr>
-        <w:pStyle w:val="a3"/>
-        <w:ind w:left="360" w:firstLineChars="0" w:firstLine="0"/>
-        <w:rPr>
-          <w:rFonts w:asciiTheme="minorEastAsia" w:hAnsiTheme="minorEastAsia" w:hint="eastAsia"/>
+          <w:rFonts w:asciiTheme="minorEastAsia" w:hAnsiTheme="minorEastAsia"/>
+          <w:sz w:val="24"/>
+          <w:szCs w:val="24"/>
+        </w:rPr>
+      </w:pPr>
+    </w:p>
+    <w:p>
+      <w:pPr>
+        <w:pStyle w:val="a3"/>
+        <w:ind w:left="360" w:firstLineChars="0" w:firstLine="0"/>
+        <w:rPr>
+          <w:rFonts w:asciiTheme="minorEastAsia" w:hAnsiTheme="minorEastAsia"/>
           <w:sz w:val="24"/>
           <w:szCs w:val="24"/>
         </w:rPr>
@@ -194,7 +192,7 @@
         <w:pStyle w:val="a3"/>
         <w:ind w:left="360" w:firstLineChars="0" w:firstLine="0"/>
         <w:rPr>
-          <w:rFonts w:asciiTheme="minorEastAsia" w:hAnsiTheme="minorEastAsia" w:hint="eastAsia"/>
+          <w:rFonts w:asciiTheme="minorEastAsia" w:hAnsiTheme="minorEastAsia"/>
           <w:sz w:val="24"/>
           <w:szCs w:val="24"/>
         </w:rPr>
@@ -236,7 +234,7 @@
         <w:pStyle w:val="a3"/>
         <w:ind w:left="360" w:firstLine="480"/>
         <w:rPr>
-          <w:rFonts w:asciiTheme="minorEastAsia" w:hAnsiTheme="minorEastAsia" w:hint="eastAsia"/>
+          <w:rFonts w:asciiTheme="minorEastAsia" w:hAnsiTheme="minorEastAsia"/>
           <w:sz w:val="24"/>
           <w:szCs w:val="24"/>
         </w:rPr>
@@ -291,7 +289,7 @@
         <w:pStyle w:val="a3"/>
         <w:ind w:left="780" w:firstLineChars="0" w:firstLine="60"/>
         <w:rPr>
-          <w:rFonts w:asciiTheme="minorEastAsia" w:hAnsiTheme="minorEastAsia" w:hint="eastAsia"/>
+          <w:rFonts w:asciiTheme="minorEastAsia" w:hAnsiTheme="minorEastAsia"/>
           <w:sz w:val="24"/>
           <w:szCs w:val="24"/>
         </w:rPr>
@@ -310,7 +308,7 @@
         <w:pStyle w:val="a3"/>
         <w:ind w:left="360" w:firstLineChars="0" w:firstLine="0"/>
         <w:rPr>
-          <w:rFonts w:asciiTheme="minorEastAsia" w:hAnsiTheme="minorEastAsia" w:hint="eastAsia"/>
+          <w:rFonts w:asciiTheme="minorEastAsia" w:hAnsiTheme="minorEastAsia"/>
           <w:sz w:val="24"/>
           <w:szCs w:val="24"/>
         </w:rPr>
@@ -326,7 +324,7 @@
         <w:ind w:firstLineChars="0"/>
         <w:outlineLvl w:val="1"/>
         <w:rPr>
-          <w:rFonts w:asciiTheme="minorEastAsia" w:hAnsiTheme="minorEastAsia" w:hint="eastAsia"/>
+          <w:rFonts w:asciiTheme="minorEastAsia" w:hAnsiTheme="minorEastAsia"/>
           <w:sz w:val="24"/>
           <w:szCs w:val="24"/>
         </w:rPr>
@@ -353,7 +351,7 @@
         <w:pStyle w:val="a3"/>
         <w:ind w:left="360" w:firstLineChars="0" w:firstLine="0"/>
         <w:rPr>
-          <w:rFonts w:asciiTheme="minorEastAsia" w:hAnsiTheme="minorEastAsia" w:hint="eastAsia"/>
+          <w:rFonts w:asciiTheme="minorEastAsia" w:hAnsiTheme="minorEastAsia"/>
           <w:sz w:val="24"/>
           <w:szCs w:val="24"/>
         </w:rPr>
@@ -365,7 +363,15 @@
           <w:sz w:val="24"/>
           <w:szCs w:val="24"/>
         </w:rPr>
-        <w:t>:SOUR:PULS:SAMP</w:t>
+        <w:t>:SOUR:PULS:</w:t>
+      </w:r>
+      <w:r>
+        <w:rPr>
+          <w:rFonts w:asciiTheme="minorEastAsia" w:hAnsiTheme="minorEastAsia" w:hint="eastAsia"/>
+          <w:sz w:val="24"/>
+          <w:szCs w:val="24"/>
+        </w:rPr>
+        <w:t>POIN</w:t>
       </w:r>
       <w:proofErr w:type="gramEnd"/>
       <w:r>
@@ -394,6 +400,989 @@
           <w:szCs w:val="24"/>
         </w:rPr>
         <w:t>%1为用户设置的频率值，单位Hz;</w:t>
+      </w:r>
+    </w:p>
+    <w:p>
+      <w:pPr>
+        <w:pStyle w:val="a3"/>
+        <w:ind w:left="360" w:firstLineChars="0" w:firstLine="0"/>
+        <w:rPr>
+          <w:rFonts w:asciiTheme="minorEastAsia" w:hAnsiTheme="minorEastAsia"/>
+          <w:sz w:val="24"/>
+          <w:szCs w:val="24"/>
+        </w:rPr>
+      </w:pPr>
+    </w:p>
+    <w:p>
+      <w:pPr>
+        <w:pStyle w:val="a3"/>
+        <w:numPr>
+          <w:ilvl w:val="0"/>
+          <w:numId w:val="1"/>
+        </w:numPr>
+        <w:ind w:firstLineChars="0"/>
+        <w:outlineLvl w:val="1"/>
+        <w:rPr>
+          <w:rFonts w:asciiTheme="minorEastAsia" w:hAnsiTheme="minorEastAsia"/>
+          <w:sz w:val="24"/>
+          <w:szCs w:val="24"/>
+        </w:rPr>
+      </w:pPr>
+      <w:r>
+        <w:rPr>
+          <w:rFonts w:asciiTheme="minorEastAsia" w:hAnsiTheme="minorEastAsia" w:hint="eastAsia"/>
+          <w:sz w:val="24"/>
+          <w:szCs w:val="24"/>
+        </w:rPr>
+        <w:t>用户设置</w:t>
+      </w:r>
+      <w:r>
+        <w:rPr>
+          <w:rFonts w:asciiTheme="minorEastAsia" w:hAnsiTheme="minorEastAsia" w:hint="eastAsia"/>
+          <w:sz w:val="24"/>
+          <w:szCs w:val="24"/>
+        </w:rPr>
+        <w:t>波形点数</w:t>
+      </w:r>
+      <w:r>
+        <w:rPr>
+          <w:rFonts w:asciiTheme="minorEastAsia" w:hAnsiTheme="minorEastAsia" w:hint="eastAsia"/>
+          <w:sz w:val="24"/>
+          <w:szCs w:val="24"/>
+        </w:rPr>
+        <w:t>：</w:t>
+      </w:r>
+    </w:p>
+    <w:p>
+      <w:pPr>
+        <w:pStyle w:val="a3"/>
+        <w:ind w:left="360" w:firstLineChars="0" w:firstLine="0"/>
+        <w:rPr>
+          <w:rFonts w:ascii="宋体" w:hAnsi="宋体" w:cs="宋体"/>
+          <w:sz w:val="24"/>
+        </w:rPr>
+      </w:pPr>
+      <w:proofErr w:type="gramStart"/>
+      <w:r>
+        <w:rPr>
+          <w:rFonts w:ascii="宋体" w:hAnsi="宋体" w:cs="宋体" w:hint="eastAsia"/>
+          <w:sz w:val="24"/>
+        </w:rPr>
+        <w:t>:SOUR:LIST:</w:t>
+      </w:r>
+      <w:r>
+        <w:rPr>
+          <w:rFonts w:ascii="宋体" w:hAnsi="宋体" w:cs="宋体" w:hint="eastAsia"/>
+          <w:sz w:val="24"/>
+        </w:rPr>
+        <w:t>VOLT</w:t>
+      </w:r>
+      <w:proofErr w:type="gramEnd"/>
+      <w:r>
+        <w:rPr>
+          <w:rFonts w:ascii="宋体" w:hAnsi="宋体" w:cs="宋体" w:hint="eastAsia"/>
+          <w:sz w:val="24"/>
+        </w:rPr>
+        <w:t>:</w:t>
+      </w:r>
+      <w:r>
+        <w:rPr>
+          <w:rFonts w:ascii="宋体" w:hAnsi="宋体" w:cs="宋体" w:hint="eastAsia"/>
+          <w:sz w:val="24"/>
+        </w:rPr>
+        <w:t>%1 &lt;space&gt;</w:t>
+      </w:r>
+      <w:r>
+        <w:rPr>
+          <w:rFonts w:ascii="宋体" w:hAnsi="宋体" w:cs="宋体"/>
+          <w:sz w:val="24"/>
+        </w:rPr>
+        <w:t>”%</w:t>
+      </w:r>
+      <w:r>
+        <w:rPr>
+          <w:rFonts w:ascii="宋体" w:hAnsi="宋体" w:cs="宋体" w:hint="eastAsia"/>
+          <w:sz w:val="24"/>
+        </w:rPr>
+        <w:t>2</w:t>
+      </w:r>
+      <w:r>
+        <w:rPr>
+          <w:rFonts w:ascii="宋体" w:hAnsi="宋体" w:cs="宋体"/>
+          <w:sz w:val="24"/>
+        </w:rPr>
+        <w:t>,%</w:t>
+      </w:r>
+      <w:r>
+        <w:rPr>
+          <w:rFonts w:ascii="宋体" w:hAnsi="宋体" w:cs="宋体" w:hint="eastAsia"/>
+          <w:sz w:val="24"/>
+        </w:rPr>
+        <w:t>3</w:t>
+      </w:r>
+      <w:r>
+        <w:rPr>
+          <w:rFonts w:ascii="宋体" w:hAnsi="宋体" w:cs="宋体"/>
+          <w:sz w:val="24"/>
+        </w:rPr>
+        <w:t>,%</w:t>
+      </w:r>
+      <w:r>
+        <w:rPr>
+          <w:rFonts w:ascii="宋体" w:hAnsi="宋体" w:cs="宋体" w:hint="eastAsia"/>
+          <w:sz w:val="24"/>
+        </w:rPr>
+        <w:t>4</w:t>
+      </w:r>
+      <w:r>
+        <w:rPr>
+          <w:rFonts w:ascii="宋体" w:hAnsi="宋体" w:cs="宋体"/>
+          <w:sz w:val="24"/>
+        </w:rPr>
+        <w:t>,%</w:t>
+      </w:r>
+      <w:r>
+        <w:rPr>
+          <w:rFonts w:ascii="宋体" w:hAnsi="宋体" w:cs="宋体" w:hint="eastAsia"/>
+          <w:sz w:val="24"/>
+        </w:rPr>
+        <w:t>5</w:t>
+      </w:r>
+      <w:r>
+        <w:rPr>
+          <w:rFonts w:ascii="宋体" w:hAnsi="宋体" w:cs="宋体"/>
+          <w:sz w:val="24"/>
+        </w:rPr>
+        <w:t>”…</w:t>
+      </w:r>
+    </w:p>
+    <w:p>
+      <w:pPr>
+        <w:pStyle w:val="a3"/>
+        <w:ind w:left="360" w:firstLineChars="0" w:firstLine="0"/>
+        <w:rPr>
+          <w:rFonts w:asciiTheme="minorEastAsia" w:hAnsiTheme="minorEastAsia"/>
+          <w:sz w:val="24"/>
+          <w:szCs w:val="24"/>
+        </w:rPr>
+      </w:pPr>
+      <w:r>
+        <w:rPr>
+          <w:rFonts w:asciiTheme="minorEastAsia" w:hAnsiTheme="minorEastAsia" w:hint="eastAsia"/>
+          <w:sz w:val="24"/>
+          <w:szCs w:val="24"/>
+        </w:rPr>
+        <w:t>%1为用户设置的</w:t>
+      </w:r>
+      <w:r>
+        <w:rPr>
+          <w:rFonts w:asciiTheme="minorEastAsia" w:hAnsiTheme="minorEastAsia" w:hint="eastAsia"/>
+          <w:sz w:val="24"/>
+          <w:szCs w:val="24"/>
+        </w:rPr>
+        <w:t>波形数据</w:t>
+      </w:r>
+      <w:r>
+        <w:rPr>
+          <w:rFonts w:asciiTheme="minorEastAsia" w:hAnsiTheme="minorEastAsia" w:hint="eastAsia"/>
+          <w:sz w:val="24"/>
+          <w:szCs w:val="24"/>
+        </w:rPr>
+        <w:t>，</w:t>
+      </w:r>
+      <w:r>
+        <w:rPr>
+          <w:rFonts w:asciiTheme="minorEastAsia" w:hAnsiTheme="minorEastAsia" w:hint="eastAsia"/>
+          <w:sz w:val="24"/>
+          <w:szCs w:val="24"/>
+        </w:rPr>
+        <w:t>格式为十六进制字符串，如 0x12,0x34</w:t>
+      </w:r>
+      <w:r>
+        <w:rPr>
+          <w:rFonts w:asciiTheme="minorEastAsia" w:hAnsiTheme="minorEastAsia" w:hint="eastAsia"/>
+          <w:sz w:val="24"/>
+          <w:szCs w:val="24"/>
+        </w:rPr>
+        <w:t>，每次数据为一个字节</w:t>
+      </w:r>
+    </w:p>
+    <w:p>
+      <w:pPr>
+        <w:pStyle w:val="a3"/>
+        <w:ind w:left="360" w:firstLineChars="0" w:firstLine="0"/>
+        <w:rPr>
+          <w:rFonts w:asciiTheme="minorEastAsia" w:hAnsiTheme="minorEastAsia"/>
+          <w:sz w:val="24"/>
+          <w:szCs w:val="24"/>
+        </w:rPr>
+      </w:pPr>
+    </w:p>
+    <w:p>
+      <w:pPr>
+        <w:pStyle w:val="a3"/>
+        <w:numPr>
+          <w:ilvl w:val="0"/>
+          <w:numId w:val="1"/>
+        </w:numPr>
+        <w:ind w:firstLineChars="0"/>
+        <w:outlineLvl w:val="1"/>
+        <w:rPr>
+          <w:rFonts w:asciiTheme="minorEastAsia" w:hAnsiTheme="minorEastAsia"/>
+          <w:sz w:val="24"/>
+          <w:szCs w:val="24"/>
+        </w:rPr>
+      </w:pPr>
+      <w:r>
+        <w:rPr>
+          <w:rFonts w:asciiTheme="minorEastAsia" w:hAnsiTheme="minorEastAsia" w:hint="eastAsia"/>
+          <w:sz w:val="24"/>
+          <w:szCs w:val="24"/>
+        </w:rPr>
+        <w:t>用户</w:t>
+      </w:r>
+      <w:r>
+        <w:rPr>
+          <w:rFonts w:asciiTheme="minorEastAsia" w:hAnsiTheme="minorEastAsia" w:hint="eastAsia"/>
+          <w:sz w:val="24"/>
+          <w:szCs w:val="24"/>
+        </w:rPr>
+        <w:t>追加波形点数</w:t>
+      </w:r>
+      <w:r>
+        <w:rPr>
+          <w:rFonts w:asciiTheme="minorEastAsia" w:hAnsiTheme="minorEastAsia" w:hint="eastAsia"/>
+          <w:sz w:val="24"/>
+          <w:szCs w:val="24"/>
+        </w:rPr>
+        <w:t>：</w:t>
+      </w:r>
+    </w:p>
+    <w:p>
+      <w:pPr>
+        <w:pStyle w:val="a3"/>
+        <w:ind w:left="360" w:firstLineChars="0" w:firstLine="0"/>
+        <w:rPr>
+          <w:rFonts w:ascii="宋体" w:hAnsi="宋体" w:cs="宋体"/>
+          <w:sz w:val="24"/>
+        </w:rPr>
+      </w:pPr>
+      <w:proofErr w:type="gramStart"/>
+      <w:r>
+        <w:rPr>
+          <w:rFonts w:ascii="宋体" w:hAnsi="宋体" w:cs="宋体" w:hint="eastAsia"/>
+          <w:sz w:val="24"/>
+        </w:rPr>
+        <w:t>:SOUR:LIST:</w:t>
+      </w:r>
+      <w:r>
+        <w:rPr>
+          <w:rFonts w:ascii="宋体" w:hAnsi="宋体" w:cs="宋体" w:hint="eastAsia"/>
+          <w:sz w:val="24"/>
+        </w:rPr>
+        <w:t>VOLT:APP</w:t>
+      </w:r>
+      <w:proofErr w:type="gramEnd"/>
+      <w:r>
+        <w:rPr>
+          <w:rFonts w:ascii="宋体" w:hAnsi="宋体" w:cs="宋体" w:hint="eastAsia"/>
+          <w:sz w:val="24"/>
+        </w:rPr>
+        <w:t>:</w:t>
+      </w:r>
+      <w:r>
+        <w:rPr>
+          <w:rFonts w:ascii="宋体" w:hAnsi="宋体" w:cs="宋体" w:hint="eastAsia"/>
+          <w:sz w:val="24"/>
+        </w:rPr>
+        <w:t>%1 &lt;space&gt;</w:t>
+      </w:r>
+      <w:r>
+        <w:rPr>
+          <w:rFonts w:ascii="宋体" w:hAnsi="宋体" w:cs="宋体"/>
+          <w:sz w:val="24"/>
+        </w:rPr>
+        <w:t>”%</w:t>
+      </w:r>
+      <w:r>
+        <w:rPr>
+          <w:rFonts w:ascii="宋体" w:hAnsi="宋体" w:cs="宋体" w:hint="eastAsia"/>
+          <w:sz w:val="24"/>
+        </w:rPr>
+        <w:t>2</w:t>
+      </w:r>
+      <w:r>
+        <w:rPr>
+          <w:rFonts w:ascii="宋体" w:hAnsi="宋体" w:cs="宋体"/>
+          <w:sz w:val="24"/>
+        </w:rPr>
+        <w:t>,%</w:t>
+      </w:r>
+      <w:r>
+        <w:rPr>
+          <w:rFonts w:ascii="宋体" w:hAnsi="宋体" w:cs="宋体" w:hint="eastAsia"/>
+          <w:sz w:val="24"/>
+        </w:rPr>
+        <w:t>3</w:t>
+      </w:r>
+      <w:r>
+        <w:rPr>
+          <w:rFonts w:ascii="宋体" w:hAnsi="宋体" w:cs="宋体"/>
+          <w:sz w:val="24"/>
+        </w:rPr>
+        <w:t>,%</w:t>
+      </w:r>
+      <w:r>
+        <w:rPr>
+          <w:rFonts w:ascii="宋体" w:hAnsi="宋体" w:cs="宋体" w:hint="eastAsia"/>
+          <w:sz w:val="24"/>
+        </w:rPr>
+        <w:t>4</w:t>
+      </w:r>
+      <w:r>
+        <w:rPr>
+          <w:rFonts w:ascii="宋体" w:hAnsi="宋体" w:cs="宋体"/>
+          <w:sz w:val="24"/>
+        </w:rPr>
+        <w:t>,%</w:t>
+      </w:r>
+      <w:r>
+        <w:rPr>
+          <w:rFonts w:ascii="宋体" w:hAnsi="宋体" w:cs="宋体" w:hint="eastAsia"/>
+          <w:sz w:val="24"/>
+        </w:rPr>
+        <w:t>5</w:t>
+      </w:r>
+      <w:r>
+        <w:rPr>
+          <w:rFonts w:ascii="宋体" w:hAnsi="宋体" w:cs="宋体"/>
+          <w:sz w:val="24"/>
+        </w:rPr>
+        <w:t>”…</w:t>
+      </w:r>
+    </w:p>
+    <w:p>
+      <w:pPr>
+        <w:pStyle w:val="a3"/>
+        <w:ind w:left="360" w:firstLineChars="0" w:firstLine="0"/>
+        <w:rPr>
+          <w:rFonts w:asciiTheme="minorEastAsia" w:hAnsiTheme="minorEastAsia"/>
+          <w:sz w:val="24"/>
+          <w:szCs w:val="24"/>
+        </w:rPr>
+      </w:pPr>
+      <w:r>
+        <w:rPr>
+          <w:rFonts w:asciiTheme="minorEastAsia" w:hAnsiTheme="minorEastAsia" w:hint="eastAsia"/>
+          <w:sz w:val="24"/>
+          <w:szCs w:val="24"/>
+        </w:rPr>
+        <w:t>%1为用户</w:t>
+      </w:r>
+      <w:r>
+        <w:rPr>
+          <w:rFonts w:asciiTheme="minorEastAsia" w:hAnsiTheme="minorEastAsia" w:hint="eastAsia"/>
+          <w:sz w:val="24"/>
+          <w:szCs w:val="24"/>
+        </w:rPr>
+        <w:t>追加</w:t>
+      </w:r>
+      <w:r>
+        <w:rPr>
+          <w:rFonts w:asciiTheme="minorEastAsia" w:hAnsiTheme="minorEastAsia" w:hint="eastAsia"/>
+          <w:sz w:val="24"/>
+          <w:szCs w:val="24"/>
+        </w:rPr>
+        <w:t>的</w:t>
+      </w:r>
+      <w:r>
+        <w:rPr>
+          <w:rFonts w:asciiTheme="minorEastAsia" w:hAnsiTheme="minorEastAsia" w:hint="eastAsia"/>
+          <w:sz w:val="24"/>
+          <w:szCs w:val="24"/>
+        </w:rPr>
+        <w:t>波形数据</w:t>
+      </w:r>
+      <w:r>
+        <w:rPr>
+          <w:rFonts w:asciiTheme="minorEastAsia" w:hAnsiTheme="minorEastAsia" w:hint="eastAsia"/>
+          <w:sz w:val="24"/>
+          <w:szCs w:val="24"/>
+        </w:rPr>
+        <w:t>，</w:t>
+      </w:r>
+      <w:r>
+        <w:rPr>
+          <w:rFonts w:asciiTheme="minorEastAsia" w:hAnsiTheme="minorEastAsia" w:hint="eastAsia"/>
+          <w:sz w:val="24"/>
+          <w:szCs w:val="24"/>
+        </w:rPr>
+        <w:t>格式为十六进制字符串，如</w:t>
+      </w:r>
+      <w:r>
+        <w:rPr>
+          <w:rFonts w:asciiTheme="minorEastAsia" w:hAnsiTheme="minorEastAsia" w:hint="eastAsia"/>
+          <w:sz w:val="24"/>
+          <w:szCs w:val="24"/>
+        </w:rPr>
+        <w:t xml:space="preserve"> 0x12,0x34，</w:t>
+      </w:r>
+      <w:r>
+        <w:rPr>
+          <w:rFonts w:asciiTheme="minorEastAsia" w:hAnsiTheme="minorEastAsia" w:hint="eastAsia"/>
+          <w:sz w:val="24"/>
+          <w:szCs w:val="24"/>
+        </w:rPr>
+        <w:t xml:space="preserve"> </w:t>
+      </w:r>
+      <w:r>
+        <w:rPr>
+          <w:rFonts w:asciiTheme="minorEastAsia" w:hAnsiTheme="minorEastAsia" w:hint="eastAsia"/>
+          <w:sz w:val="24"/>
+          <w:szCs w:val="24"/>
+        </w:rPr>
+        <w:t>每次数据为一个字节</w:t>
+      </w:r>
+    </w:p>
+    <w:p>
+      <w:pPr>
+        <w:pStyle w:val="a3"/>
+        <w:ind w:left="360" w:firstLineChars="0" w:firstLine="0"/>
+        <w:rPr>
+          <w:rFonts w:asciiTheme="minorEastAsia" w:hAnsiTheme="minorEastAsia"/>
+          <w:sz w:val="24"/>
+          <w:szCs w:val="24"/>
+        </w:rPr>
+      </w:pPr>
+    </w:p>
+    <w:p>
+      <w:pPr>
+        <w:pStyle w:val="a3"/>
+        <w:numPr>
+          <w:ilvl w:val="0"/>
+          <w:numId w:val="1"/>
+        </w:numPr>
+        <w:ind w:firstLineChars="0"/>
+        <w:outlineLvl w:val="1"/>
+        <w:rPr>
+          <w:rFonts w:asciiTheme="minorEastAsia" w:hAnsiTheme="minorEastAsia"/>
+          <w:sz w:val="24"/>
+          <w:szCs w:val="24"/>
+        </w:rPr>
+      </w:pPr>
+      <w:r>
+        <w:rPr>
+          <w:rFonts w:asciiTheme="minorEastAsia" w:hAnsiTheme="minorEastAsia" w:hint="eastAsia"/>
+          <w:sz w:val="24"/>
+          <w:szCs w:val="24"/>
+        </w:rPr>
+        <w:t>用户</w:t>
+      </w:r>
+      <w:r>
+        <w:rPr>
+          <w:rFonts w:asciiTheme="minorEastAsia" w:hAnsiTheme="minorEastAsia" w:hint="eastAsia"/>
+          <w:sz w:val="24"/>
+          <w:szCs w:val="24"/>
+        </w:rPr>
+        <w:t>控制输出开关</w:t>
+      </w:r>
+      <w:r>
+        <w:rPr>
+          <w:rFonts w:asciiTheme="minorEastAsia" w:hAnsiTheme="minorEastAsia" w:hint="eastAsia"/>
+          <w:sz w:val="24"/>
+          <w:szCs w:val="24"/>
+        </w:rPr>
+        <w:t>：</w:t>
+      </w:r>
+    </w:p>
+    <w:p>
+      <w:pPr>
+        <w:pStyle w:val="a3"/>
+        <w:ind w:left="360" w:firstLineChars="0" w:firstLine="0"/>
+        <w:rPr>
+          <w:rFonts w:asciiTheme="minorEastAsia" w:hAnsiTheme="minorEastAsia"/>
+          <w:sz w:val="24"/>
+          <w:szCs w:val="24"/>
+        </w:rPr>
+      </w:pPr>
+      <w:proofErr w:type="gramStart"/>
+      <w:r>
+        <w:rPr>
+          <w:rFonts w:asciiTheme="minorEastAsia" w:hAnsiTheme="minorEastAsia" w:hint="eastAsia"/>
+          <w:sz w:val="24"/>
+          <w:szCs w:val="24"/>
+        </w:rPr>
+        <w:t>:</w:t>
+      </w:r>
+      <w:r>
+        <w:rPr>
+          <w:rFonts w:asciiTheme="minorEastAsia" w:hAnsiTheme="minorEastAsia" w:hint="eastAsia"/>
+          <w:sz w:val="24"/>
+          <w:szCs w:val="24"/>
+        </w:rPr>
+        <w:t>OUTP</w:t>
+      </w:r>
+      <w:proofErr w:type="gramEnd"/>
+      <w:r>
+        <w:rPr>
+          <w:rFonts w:asciiTheme="minorEastAsia" w:hAnsiTheme="minorEastAsia" w:hint="eastAsia"/>
+          <w:sz w:val="24"/>
+          <w:szCs w:val="24"/>
+        </w:rPr>
+        <w:t xml:space="preserve"> %1\n</w:t>
+      </w:r>
+    </w:p>
+    <w:p>
+      <w:pPr>
+        <w:pStyle w:val="a3"/>
+        <w:ind w:left="360" w:firstLineChars="0" w:firstLine="0"/>
+        <w:rPr>
+          <w:rFonts w:asciiTheme="minorEastAsia" w:hAnsiTheme="minorEastAsia"/>
+          <w:sz w:val="24"/>
+          <w:szCs w:val="24"/>
+        </w:rPr>
+      </w:pPr>
+      <w:r>
+        <w:rPr>
+          <w:rFonts w:asciiTheme="minorEastAsia" w:hAnsiTheme="minorEastAsia" w:hint="eastAsia"/>
+          <w:sz w:val="24"/>
+          <w:szCs w:val="24"/>
+        </w:rPr>
+        <w:t>%1为</w:t>
+      </w:r>
+      <w:r>
+        <w:rPr>
+          <w:rFonts w:asciiTheme="minorEastAsia" w:hAnsiTheme="minorEastAsia" w:hint="eastAsia"/>
+          <w:sz w:val="24"/>
+          <w:szCs w:val="24"/>
+        </w:rPr>
+        <w:t>开关控制，ON为开；OFF为关</w:t>
+      </w:r>
+    </w:p>
+    <w:p>
+      <w:pPr>
+        <w:pStyle w:val="a3"/>
+        <w:ind w:left="360" w:firstLineChars="0" w:firstLine="0"/>
+        <w:rPr>
+          <w:rFonts w:asciiTheme="minorEastAsia" w:hAnsiTheme="minorEastAsia"/>
+          <w:sz w:val="24"/>
+          <w:szCs w:val="24"/>
+        </w:rPr>
+      </w:pPr>
+    </w:p>
+    <w:p>
+      <w:pPr>
+        <w:pStyle w:val="a3"/>
+        <w:numPr>
+          <w:ilvl w:val="0"/>
+          <w:numId w:val="1"/>
+        </w:numPr>
+        <w:ind w:firstLineChars="0"/>
+        <w:outlineLvl w:val="1"/>
+        <w:rPr>
+          <w:rFonts w:asciiTheme="minorEastAsia" w:hAnsiTheme="minorEastAsia"/>
+          <w:sz w:val="24"/>
+          <w:szCs w:val="24"/>
+        </w:rPr>
+      </w:pPr>
+      <w:r>
+        <w:rPr>
+          <w:rFonts w:asciiTheme="minorEastAsia" w:hAnsiTheme="minorEastAsia" w:hint="eastAsia"/>
+          <w:sz w:val="24"/>
+          <w:szCs w:val="24"/>
+        </w:rPr>
+        <w:t>用户</w:t>
+      </w:r>
+      <w:r>
+        <w:rPr>
+          <w:rFonts w:asciiTheme="minorEastAsia" w:hAnsiTheme="minorEastAsia" w:hint="eastAsia"/>
+          <w:sz w:val="24"/>
+          <w:szCs w:val="24"/>
+        </w:rPr>
+        <w:t>设置</w:t>
+      </w:r>
+      <w:r>
+        <w:rPr>
+          <w:rFonts w:asciiTheme="minorEastAsia" w:hAnsiTheme="minorEastAsia" w:hint="eastAsia"/>
+          <w:sz w:val="24"/>
+          <w:szCs w:val="24"/>
+        </w:rPr>
+        <w:t>模式</w:t>
+      </w:r>
+      <w:r>
+        <w:rPr>
+          <w:rFonts w:asciiTheme="minorEastAsia" w:hAnsiTheme="minorEastAsia" w:hint="eastAsia"/>
+          <w:sz w:val="24"/>
+          <w:szCs w:val="24"/>
+        </w:rPr>
+        <w:t>：</w:t>
+      </w:r>
+    </w:p>
+    <w:p>
+      <w:pPr>
+        <w:pStyle w:val="a3"/>
+        <w:ind w:left="360" w:firstLineChars="0" w:firstLine="0"/>
+        <w:rPr>
+          <w:rFonts w:asciiTheme="minorEastAsia" w:hAnsiTheme="minorEastAsia"/>
+          <w:sz w:val="24"/>
+          <w:szCs w:val="24"/>
+        </w:rPr>
+      </w:pPr>
+      <w:proofErr w:type="gramStart"/>
+      <w:r>
+        <w:rPr>
+          <w:rFonts w:asciiTheme="minorEastAsia" w:hAnsiTheme="minorEastAsia" w:hint="eastAsia"/>
+          <w:sz w:val="24"/>
+          <w:szCs w:val="24"/>
+        </w:rPr>
+        <w:t>:</w:t>
+      </w:r>
+      <w:r>
+        <w:rPr>
+          <w:rFonts w:asciiTheme="minorEastAsia" w:hAnsiTheme="minorEastAsia" w:hint="eastAsia"/>
+          <w:sz w:val="24"/>
+          <w:szCs w:val="24"/>
+        </w:rPr>
+        <w:t>SOUR:FUNC:SHAP</w:t>
+      </w:r>
+      <w:proofErr w:type="gramEnd"/>
+      <w:r>
+        <w:rPr>
+          <w:rFonts w:asciiTheme="minorEastAsia" w:hAnsiTheme="minorEastAsia" w:hint="eastAsia"/>
+          <w:sz w:val="24"/>
+          <w:szCs w:val="24"/>
+        </w:rPr>
+        <w:t xml:space="preserve"> </w:t>
+      </w:r>
+      <w:r>
+        <w:rPr>
+          <w:rFonts w:asciiTheme="minorEastAsia" w:hAnsiTheme="minorEastAsia" w:hint="eastAsia"/>
+          <w:sz w:val="24"/>
+          <w:szCs w:val="24"/>
+        </w:rPr>
+        <w:t>%1\n</w:t>
+      </w:r>
+    </w:p>
+    <w:p>
+      <w:pPr>
+        <w:pStyle w:val="a3"/>
+        <w:ind w:left="360" w:firstLineChars="0" w:firstLine="0"/>
+        <w:rPr>
+          <w:rFonts w:asciiTheme="minorEastAsia" w:hAnsiTheme="minorEastAsia"/>
+          <w:sz w:val="24"/>
+          <w:szCs w:val="24"/>
+        </w:rPr>
+      </w:pPr>
+      <w:r>
+        <w:rPr>
+          <w:rFonts w:asciiTheme="minorEastAsia" w:hAnsiTheme="minorEastAsia" w:hint="eastAsia"/>
+          <w:sz w:val="24"/>
+          <w:szCs w:val="24"/>
+        </w:rPr>
+        <w:t>%1为</w:t>
+      </w:r>
+      <w:r>
+        <w:rPr>
+          <w:rFonts w:asciiTheme="minorEastAsia" w:hAnsiTheme="minorEastAsia" w:hint="eastAsia"/>
+          <w:sz w:val="24"/>
+          <w:szCs w:val="24"/>
+        </w:rPr>
+        <w:t>模式</w:t>
+      </w:r>
+      <w:r>
+        <w:rPr>
+          <w:rFonts w:asciiTheme="minorEastAsia" w:hAnsiTheme="minorEastAsia" w:hint="eastAsia"/>
+          <w:sz w:val="24"/>
+          <w:szCs w:val="24"/>
+        </w:rPr>
+        <w:t>，</w:t>
+      </w:r>
+      <w:r>
+        <w:rPr>
+          <w:rFonts w:asciiTheme="minorEastAsia" w:hAnsiTheme="minorEastAsia" w:hint="eastAsia"/>
+          <w:sz w:val="24"/>
+          <w:szCs w:val="24"/>
+        </w:rPr>
+        <w:t>DC为常规模式</w:t>
+      </w:r>
+      <w:r>
+        <w:rPr>
+          <w:rFonts w:asciiTheme="minorEastAsia" w:hAnsiTheme="minorEastAsia" w:hint="eastAsia"/>
+          <w:sz w:val="24"/>
+          <w:szCs w:val="24"/>
+        </w:rPr>
+        <w:t>；</w:t>
+      </w:r>
+      <w:r>
+        <w:rPr>
+          <w:rFonts w:asciiTheme="minorEastAsia" w:hAnsiTheme="minorEastAsia" w:hint="eastAsia"/>
+          <w:sz w:val="24"/>
+          <w:szCs w:val="24"/>
+        </w:rPr>
+        <w:t>PULS</w:t>
+      </w:r>
+      <w:bookmarkStart w:id="0" w:name="_GoBack"/>
+      <w:bookmarkEnd w:id="0"/>
+      <w:r>
+        <w:rPr>
+          <w:rFonts w:asciiTheme="minorEastAsia" w:hAnsiTheme="minorEastAsia" w:hint="eastAsia"/>
+          <w:sz w:val="24"/>
+          <w:szCs w:val="24"/>
+        </w:rPr>
+        <w:t>为窄脉冲模式</w:t>
+      </w:r>
+    </w:p>
+    <w:p>
+      <w:pPr>
+        <w:pStyle w:val="a3"/>
+        <w:ind w:left="360" w:firstLineChars="0" w:firstLine="0"/>
+        <w:rPr>
+          <w:rFonts w:asciiTheme="minorEastAsia" w:hAnsiTheme="minorEastAsia"/>
+          <w:sz w:val="24"/>
+          <w:szCs w:val="24"/>
+        </w:rPr>
+      </w:pPr>
+    </w:p>
+    <w:p>
+      <w:pPr>
+        <w:pStyle w:val="a3"/>
+        <w:numPr>
+          <w:ilvl w:val="0"/>
+          <w:numId w:val="1"/>
+        </w:numPr>
+        <w:ind w:firstLineChars="0"/>
+        <w:outlineLvl w:val="1"/>
+        <w:rPr>
+          <w:rFonts w:asciiTheme="minorEastAsia" w:hAnsiTheme="minorEastAsia"/>
+          <w:sz w:val="24"/>
+          <w:szCs w:val="24"/>
+        </w:rPr>
+      </w:pPr>
+      <w:r>
+        <w:rPr>
+          <w:rFonts w:asciiTheme="minorEastAsia" w:hAnsiTheme="minorEastAsia" w:hint="eastAsia"/>
+          <w:sz w:val="24"/>
+          <w:szCs w:val="24"/>
+        </w:rPr>
+        <w:t>用户</w:t>
+      </w:r>
+      <w:r>
+        <w:rPr>
+          <w:rFonts w:asciiTheme="minorEastAsia" w:hAnsiTheme="minorEastAsia" w:hint="eastAsia"/>
+          <w:sz w:val="24"/>
+          <w:szCs w:val="24"/>
+        </w:rPr>
+        <w:t>设置模式</w:t>
+      </w:r>
+      <w:r>
+        <w:rPr>
+          <w:rFonts w:asciiTheme="minorEastAsia" w:hAnsiTheme="minorEastAsia" w:hint="eastAsia"/>
+          <w:sz w:val="24"/>
+          <w:szCs w:val="24"/>
+        </w:rPr>
+        <w:t>：</w:t>
+      </w:r>
+    </w:p>
+    <w:p>
+      <w:pPr>
+        <w:pStyle w:val="a3"/>
+        <w:ind w:left="360" w:firstLineChars="0" w:firstLine="0"/>
+        <w:rPr>
+          <w:rFonts w:asciiTheme="minorEastAsia" w:hAnsiTheme="minorEastAsia"/>
+          <w:sz w:val="24"/>
+          <w:szCs w:val="24"/>
+        </w:rPr>
+      </w:pPr>
+      <w:proofErr w:type="gramStart"/>
+      <w:r>
+        <w:rPr>
+          <w:rFonts w:asciiTheme="minorEastAsia" w:hAnsiTheme="minorEastAsia" w:hint="eastAsia"/>
+          <w:sz w:val="24"/>
+          <w:szCs w:val="24"/>
+        </w:rPr>
+        <w:t>:</w:t>
+      </w:r>
+      <w:r>
+        <w:rPr>
+          <w:rFonts w:asciiTheme="minorEastAsia" w:hAnsiTheme="minorEastAsia" w:hint="eastAsia"/>
+          <w:sz w:val="24"/>
+          <w:szCs w:val="24"/>
+        </w:rPr>
+        <w:t>SOUR:VOLT:MODE</w:t>
+      </w:r>
+      <w:proofErr w:type="gramEnd"/>
+      <w:r>
+        <w:rPr>
+          <w:rFonts w:asciiTheme="minorEastAsia" w:hAnsiTheme="minorEastAsia" w:hint="eastAsia"/>
+          <w:sz w:val="24"/>
+          <w:szCs w:val="24"/>
+        </w:rPr>
+        <w:t xml:space="preserve"> </w:t>
+      </w:r>
+      <w:r>
+        <w:rPr>
+          <w:rFonts w:asciiTheme="minorEastAsia" w:hAnsiTheme="minorEastAsia" w:hint="eastAsia"/>
+          <w:sz w:val="24"/>
+          <w:szCs w:val="24"/>
+        </w:rPr>
+        <w:t>%1\n</w:t>
+      </w:r>
+    </w:p>
+    <w:p>
+      <w:pPr>
+        <w:pStyle w:val="a3"/>
+        <w:ind w:left="360" w:firstLineChars="0" w:firstLine="0"/>
+        <w:rPr>
+          <w:rFonts w:asciiTheme="minorEastAsia" w:hAnsiTheme="minorEastAsia"/>
+          <w:sz w:val="24"/>
+          <w:szCs w:val="24"/>
+        </w:rPr>
+      </w:pPr>
+      <w:r>
+        <w:rPr>
+          <w:rFonts w:asciiTheme="minorEastAsia" w:hAnsiTheme="minorEastAsia" w:hint="eastAsia"/>
+          <w:sz w:val="24"/>
+          <w:szCs w:val="24"/>
+        </w:rPr>
+        <w:t>%1为</w:t>
+      </w:r>
+      <w:r>
+        <w:rPr>
+          <w:rFonts w:asciiTheme="minorEastAsia" w:hAnsiTheme="minorEastAsia" w:hint="eastAsia"/>
+          <w:sz w:val="24"/>
+          <w:szCs w:val="24"/>
+        </w:rPr>
+        <w:t>模式，SWE为扫频模式</w:t>
+      </w:r>
+      <w:r>
+        <w:rPr>
+          <w:rFonts w:asciiTheme="minorEastAsia" w:hAnsiTheme="minorEastAsia" w:hint="eastAsia"/>
+          <w:sz w:val="24"/>
+          <w:szCs w:val="24"/>
+        </w:rPr>
+        <w:t>；</w:t>
+      </w:r>
+      <w:r>
+        <w:rPr>
+          <w:rFonts w:asciiTheme="minorEastAsia" w:hAnsiTheme="minorEastAsia" w:hint="eastAsia"/>
+          <w:sz w:val="24"/>
+          <w:szCs w:val="24"/>
+        </w:rPr>
+        <w:t xml:space="preserve"> </w:t>
+      </w:r>
+    </w:p>
+    <w:p>
+      <w:pPr>
+        <w:pStyle w:val="a3"/>
+        <w:ind w:left="360" w:firstLineChars="0" w:firstLine="0"/>
+        <w:rPr>
+          <w:rFonts w:asciiTheme="minorEastAsia" w:hAnsiTheme="minorEastAsia"/>
+          <w:sz w:val="24"/>
+          <w:szCs w:val="24"/>
+        </w:rPr>
+      </w:pPr>
+    </w:p>
+    <w:p>
+      <w:pPr>
+        <w:pStyle w:val="a3"/>
+        <w:numPr>
+          <w:ilvl w:val="0"/>
+          <w:numId w:val="1"/>
+        </w:numPr>
+        <w:ind w:firstLineChars="0"/>
+        <w:outlineLvl w:val="1"/>
+        <w:rPr>
+          <w:rFonts w:asciiTheme="minorEastAsia" w:hAnsiTheme="minorEastAsia"/>
+          <w:sz w:val="24"/>
+          <w:szCs w:val="24"/>
+        </w:rPr>
+      </w:pPr>
+      <w:r>
+        <w:rPr>
+          <w:rFonts w:asciiTheme="minorEastAsia" w:hAnsiTheme="minorEastAsia" w:hint="eastAsia"/>
+          <w:sz w:val="24"/>
+          <w:szCs w:val="24"/>
+        </w:rPr>
+        <w:t>用户</w:t>
+      </w:r>
+      <w:r>
+        <w:rPr>
+          <w:rFonts w:asciiTheme="minorEastAsia" w:hAnsiTheme="minorEastAsia" w:hint="eastAsia"/>
+          <w:sz w:val="24"/>
+          <w:szCs w:val="24"/>
+        </w:rPr>
+        <w:t>设置</w:t>
+      </w:r>
+      <w:proofErr w:type="gramStart"/>
+      <w:r>
+        <w:rPr>
+          <w:rFonts w:asciiTheme="minorEastAsia" w:hAnsiTheme="minorEastAsia" w:hint="eastAsia"/>
+          <w:sz w:val="24"/>
+          <w:szCs w:val="24"/>
+        </w:rPr>
+        <w:t>窄</w:t>
+      </w:r>
+      <w:proofErr w:type="gramEnd"/>
+      <w:r>
+        <w:rPr>
+          <w:rFonts w:asciiTheme="minorEastAsia" w:hAnsiTheme="minorEastAsia" w:hint="eastAsia"/>
+          <w:sz w:val="24"/>
+          <w:szCs w:val="24"/>
+        </w:rPr>
+        <w:t>脉冲高电平时间</w:t>
+      </w:r>
+      <w:r>
+        <w:rPr>
+          <w:rFonts w:asciiTheme="minorEastAsia" w:hAnsiTheme="minorEastAsia" w:hint="eastAsia"/>
+          <w:sz w:val="24"/>
+          <w:szCs w:val="24"/>
+        </w:rPr>
+        <w:t>：</w:t>
+      </w:r>
+    </w:p>
+    <w:p>
+      <w:pPr>
+        <w:pStyle w:val="a3"/>
+        <w:ind w:left="360" w:firstLineChars="0" w:firstLine="0"/>
+        <w:rPr>
+          <w:rFonts w:ascii="宋体" w:hAnsi="宋体" w:cs="宋体"/>
+          <w:sz w:val="24"/>
+        </w:rPr>
+      </w:pPr>
+      <w:proofErr w:type="gramStart"/>
+      <w:r>
+        <w:rPr>
+          <w:rFonts w:ascii="宋体" w:hAnsi="宋体" w:cs="宋体" w:hint="eastAsia"/>
+          <w:sz w:val="24"/>
+        </w:rPr>
+        <w:lastRenderedPageBreak/>
+        <w:t>:SOUR:PULS:WIDT</w:t>
+      </w:r>
+      <w:proofErr w:type="gramEnd"/>
+      <w:r>
+        <w:rPr>
+          <w:rFonts w:ascii="宋体" w:hAnsi="宋体" w:cs="宋体" w:hint="eastAsia"/>
+          <w:sz w:val="24"/>
+        </w:rPr>
+        <w:t xml:space="preserve"> %1\n</w:t>
+      </w:r>
+    </w:p>
+    <w:p>
+      <w:pPr>
+        <w:pStyle w:val="a3"/>
+        <w:ind w:left="360" w:firstLineChars="0" w:firstLine="0"/>
+        <w:rPr>
+          <w:rFonts w:asciiTheme="minorEastAsia" w:hAnsiTheme="minorEastAsia"/>
+          <w:sz w:val="24"/>
+          <w:szCs w:val="24"/>
+        </w:rPr>
+      </w:pPr>
+      <w:r>
+        <w:rPr>
+          <w:rFonts w:ascii="宋体" w:hAnsi="宋体" w:cs="宋体" w:hint="eastAsia"/>
+          <w:sz w:val="24"/>
+        </w:rPr>
+        <w:t>%1：为高电平时间</w:t>
       </w:r>
     </w:p>
     <w:sectPr>
@@ -404,6 +1393,44 @@
     </w:sectPr>
   </w:body>
 </w:document>
+</file>
+
+<file path=word/endnotes.xml><?xml version="1.0" encoding="utf-8"?>
+<w:endnotes xmlns:wpc="http://schemas.microsoft.com/office/word/2010/wordprocessingCanvas" xmlns:mc="http://schemas.openxmlformats.org/markup-compatibility/2006" xmlns:o="urn:schemas-microsoft-com:office:office" xmlns:r="http://schemas.openxmlformats.org/officeDocument/2006/relationships" xmlns:m="http://schemas.openxmlformats.org/officeDocument/2006/math" xmlns:v="urn:schemas-microsoft-com:vml" xmlns:wp14="http://schemas.microsoft.com/office/word/2010/wordprocessingDrawing" xmlns:wp="http://schemas.openxmlformats.org/drawingml/2006/wordprocessingDrawing" xmlns:w10="urn:schemas-microsoft-com:office:word" xmlns:w="http://schemas.openxmlformats.org/wordprocessingml/2006/main" xmlns:w14="http://schemas.microsoft.com/office/word/2010/wordml" xmlns:wpg="http://schemas.microsoft.com/office/word/2010/wordprocessingGroup" xmlns:wpi="http://schemas.microsoft.com/office/word/2010/wordprocessingInk" xmlns:wne="http://schemas.microsoft.com/office/word/2006/wordml" xmlns:wps="http://schemas.microsoft.com/office/word/2010/wordprocessingShape" mc:Ignorable="w14 wp14">
+  <w:endnote w:type="separator" w:id="-1">
+    <w:p>
+      <w:r>
+        <w:separator/>
+      </w:r>
+    </w:p>
+  </w:endnote>
+  <w:endnote w:type="continuationSeparator" w:id="0">
+    <w:p>
+      <w:r>
+        <w:continuationSeparator/>
+      </w:r>
+    </w:p>
+  </w:endnote>
+</w:endnotes>
+</file>
+
+<file path=word/footnotes.xml><?xml version="1.0" encoding="utf-8"?>
+<w:footnotes xmlns:wpc="http://schemas.microsoft.com/office/word/2010/wordprocessingCanvas" xmlns:mc="http://schemas.openxmlformats.org/markup-compatibility/2006" xmlns:o="urn:schemas-microsoft-com:office:office" xmlns:r="http://schemas.openxmlformats.org/officeDocument/2006/relationships" xmlns:m="http://schemas.openxmlformats.org/officeDocument/2006/math" xmlns:v="urn:schemas-microsoft-com:vml" xmlns:wp14="http://schemas.microsoft.com/office/word/2010/wordprocessingDrawing" xmlns:wp="http://schemas.openxmlformats.org/drawingml/2006/wordprocessingDrawing" xmlns:w10="urn:schemas-microsoft-com:office:word" xmlns:w="http://schemas.openxmlformats.org/wordprocessingml/2006/main" xmlns:w14="http://schemas.microsoft.com/office/word/2010/wordml" xmlns:wpg="http://schemas.microsoft.com/office/word/2010/wordprocessingGroup" xmlns:wpi="http://schemas.microsoft.com/office/word/2010/wordprocessingInk" xmlns:wne="http://schemas.microsoft.com/office/word/2006/wordml" xmlns:wps="http://schemas.microsoft.com/office/word/2010/wordprocessingShape" mc:Ignorable="w14 wp14">
+  <w:footnote w:type="separator" w:id="-1">
+    <w:p>
+      <w:r>
+        <w:separator/>
+      </w:r>
+    </w:p>
+  </w:footnote>
+  <w:footnote w:type="continuationSeparator" w:id="0">
+    <w:p>
+      <w:r>
+        <w:continuationSeparator/>
+      </w:r>
+    </w:p>
+  </w:footnote>
+</w:footnotes>
 </file>
 
 <file path=word/numbering.xml><?xml version="1.0" encoding="utf-8"?>
@@ -701,6 +1728,71 @@
       <w:ind w:firstLineChars="200" w:firstLine="420"/>
     </w:pPr>
   </w:style>
+  <w:style w:type="paragraph" w:styleId="a4">
+    <w:name w:val="header"/>
+    <w:basedOn w:val="a"/>
+    <w:link w:val="Char"/>
+    <w:uiPriority w:val="99"/>
+    <w:unhideWhenUsed/>
+    <w:rsid w:val="004A46AF"/>
+    <w:pPr>
+      <w:pBdr>
+        <w:bottom w:val="single" w:sz="6" w:space="1" w:color="auto"/>
+      </w:pBdr>
+      <w:tabs>
+        <w:tab w:val="center" w:pos="4153"/>
+        <w:tab w:val="right" w:pos="8306"/>
+      </w:tabs>
+      <w:snapToGrid w:val="0"/>
+      <w:jc w:val="center"/>
+    </w:pPr>
+    <w:rPr>
+      <w:sz w:val="18"/>
+      <w:szCs w:val="18"/>
+    </w:rPr>
+  </w:style>
+  <w:style w:type="character" w:customStyle="1" w:styleId="Char">
+    <w:name w:val="页眉 Char"/>
+    <w:basedOn w:val="a0"/>
+    <w:link w:val="a4"/>
+    <w:uiPriority w:val="99"/>
+    <w:rsid w:val="004A46AF"/>
+    <w:rPr>
+      <w:sz w:val="18"/>
+      <w:szCs w:val="18"/>
+    </w:rPr>
+  </w:style>
+  <w:style w:type="paragraph" w:styleId="a5">
+    <w:name w:val="footer"/>
+    <w:basedOn w:val="a"/>
+    <w:link w:val="Char0"/>
+    <w:uiPriority w:val="99"/>
+    <w:unhideWhenUsed/>
+    <w:rsid w:val="004A46AF"/>
+    <w:pPr>
+      <w:tabs>
+        <w:tab w:val="center" w:pos="4153"/>
+        <w:tab w:val="right" w:pos="8306"/>
+      </w:tabs>
+      <w:snapToGrid w:val="0"/>
+      <w:jc w:val="left"/>
+    </w:pPr>
+    <w:rPr>
+      <w:sz w:val="18"/>
+      <w:szCs w:val="18"/>
+    </w:rPr>
+  </w:style>
+  <w:style w:type="character" w:customStyle="1" w:styleId="Char0">
+    <w:name w:val="页脚 Char"/>
+    <w:basedOn w:val="a0"/>
+    <w:link w:val="a5"/>
+    <w:uiPriority w:val="99"/>
+    <w:rsid w:val="004A46AF"/>
+    <w:rPr>
+      <w:sz w:val="18"/>
+      <w:szCs w:val="18"/>
+    </w:rPr>
+  </w:style>
 </w:styles>
 </file>
 
@@ -901,6 +1993,71 @@
     <w:pPr>
       <w:ind w:firstLineChars="200" w:firstLine="420"/>
     </w:pPr>
+  </w:style>
+  <w:style w:type="paragraph" w:styleId="a4">
+    <w:name w:val="header"/>
+    <w:basedOn w:val="a"/>
+    <w:link w:val="Char"/>
+    <w:uiPriority w:val="99"/>
+    <w:unhideWhenUsed/>
+    <w:rsid w:val="004A46AF"/>
+    <w:pPr>
+      <w:pBdr>
+        <w:bottom w:val="single" w:sz="6" w:space="1" w:color="auto"/>
+      </w:pBdr>
+      <w:tabs>
+        <w:tab w:val="center" w:pos="4153"/>
+        <w:tab w:val="right" w:pos="8306"/>
+      </w:tabs>
+      <w:snapToGrid w:val="0"/>
+      <w:jc w:val="center"/>
+    </w:pPr>
+    <w:rPr>
+      <w:sz w:val="18"/>
+      <w:szCs w:val="18"/>
+    </w:rPr>
+  </w:style>
+  <w:style w:type="character" w:customStyle="1" w:styleId="Char">
+    <w:name w:val="页眉 Char"/>
+    <w:basedOn w:val="a0"/>
+    <w:link w:val="a4"/>
+    <w:uiPriority w:val="99"/>
+    <w:rsid w:val="004A46AF"/>
+    <w:rPr>
+      <w:sz w:val="18"/>
+      <w:szCs w:val="18"/>
+    </w:rPr>
+  </w:style>
+  <w:style w:type="paragraph" w:styleId="a5">
+    <w:name w:val="footer"/>
+    <w:basedOn w:val="a"/>
+    <w:link w:val="Char0"/>
+    <w:uiPriority w:val="99"/>
+    <w:unhideWhenUsed/>
+    <w:rsid w:val="004A46AF"/>
+    <w:pPr>
+      <w:tabs>
+        <w:tab w:val="center" w:pos="4153"/>
+        <w:tab w:val="right" w:pos="8306"/>
+      </w:tabs>
+      <w:snapToGrid w:val="0"/>
+      <w:jc w:val="left"/>
+    </w:pPr>
+    <w:rPr>
+      <w:sz w:val="18"/>
+      <w:szCs w:val="18"/>
+    </w:rPr>
+  </w:style>
+  <w:style w:type="character" w:customStyle="1" w:styleId="Char0">
+    <w:name w:val="页脚 Char"/>
+    <w:basedOn w:val="a0"/>
+    <w:link w:val="a5"/>
+    <w:uiPriority w:val="99"/>
+    <w:rsid w:val="004A46AF"/>
+    <w:rPr>
+      <w:sz w:val="18"/>
+      <w:szCs w:val="18"/>
+    </w:rPr>
   </w:style>
 </w:styles>
 </file>
@@ -1195,7 +2352,7 @@
 </file>
 
 <file path=customXml/itemProps1.xml><?xml version="1.0" encoding="utf-8"?>
-<ds:datastoreItem xmlns:ds="http://schemas.openxmlformats.org/officeDocument/2006/customXml" ds:itemID="{5209E8A6-E83D-4A97-AB22-7A3805CAF87C}">
+<ds:datastoreItem xmlns:ds="http://schemas.openxmlformats.org/officeDocument/2006/customXml" ds:itemID="{64720DD5-F1FD-4D6B-BFA3-6048AA45CADE}">
   <ds:schemaRefs>
     <ds:schemaRef ds:uri="http://schemas.openxmlformats.org/officeDocument/2006/bibliography"/>
   </ds:schemaRefs>

--- a/Qt/电子负载/电子负载SCPI指令手册.docx
+++ b/Qt/电子负载/电子负载SCPI指令手册.docx
@@ -115,17 +115,37 @@
         <w:outlineLvl w:val="1"/>
         <w:rPr>
           <w:rFonts w:asciiTheme="minorEastAsia" w:hAnsiTheme="minorEastAsia"/>
-          <w:sz w:val="24"/>
-          <w:szCs w:val="24"/>
-        </w:rPr>
-      </w:pPr>
-      <w:r>
-        <w:rPr>
-          <w:rFonts w:asciiTheme="minorEastAsia" w:hAnsiTheme="minorEastAsia" w:hint="eastAsia"/>
-          <w:sz w:val="24"/>
-          <w:szCs w:val="24"/>
-        </w:rPr>
-        <w:t>设置用户频率计算值：</w:t>
+          <w:color w:val="FF0000"/>
+          <w:sz w:val="24"/>
+          <w:szCs w:val="24"/>
+        </w:rPr>
+      </w:pPr>
+      <w:r>
+        <w:rPr>
+          <w:rFonts w:asciiTheme="minorEastAsia" w:hAnsiTheme="minorEastAsia" w:hint="eastAsia"/>
+          <w:color w:val="FF0000"/>
+          <w:sz w:val="24"/>
+          <w:szCs w:val="24"/>
+        </w:rPr>
+        <w:t>用户设置</w:t>
+      </w:r>
+      <w:r>
+        <w:rPr>
+          <w:rFonts w:asciiTheme="minorEastAsia" w:hAnsiTheme="minorEastAsia" w:hint="eastAsia"/>
+          <w:color w:val="FF0000"/>
+          <w:sz w:val="24"/>
+          <w:szCs w:val="24"/>
+        </w:rPr>
+        <w:t>扫描参数值</w:t>
+      </w:r>
+      <w:r>
+        <w:rPr>
+          <w:rFonts w:asciiTheme="minorEastAsia" w:hAnsiTheme="minorEastAsia" w:hint="eastAsia"/>
+          <w:color w:val="FF0000"/>
+          <w:sz w:val="24"/>
+          <w:szCs w:val="24"/>
+        </w:rPr>
+        <w:t>：</w:t>
       </w:r>
     </w:p>
     <w:p>
@@ -133,28 +153,116 @@
         <w:pStyle w:val="a3"/>
         <w:ind w:left="360" w:firstLineChars="0" w:firstLine="0"/>
         <w:rPr>
-          <w:rFonts w:asciiTheme="minorEastAsia" w:hAnsiTheme="minorEastAsia"/>
-          <w:sz w:val="24"/>
-          <w:szCs w:val="24"/>
+          <w:rFonts w:ascii="宋体" w:hAnsi="宋体" w:cs="宋体"/>
+          <w:color w:val="FF0000"/>
+          <w:sz w:val="24"/>
         </w:rPr>
       </w:pPr>
       <w:proofErr w:type="gramStart"/>
       <w:r>
         <w:rPr>
-          <w:rFonts w:asciiTheme="minorEastAsia" w:hAnsiTheme="minorEastAsia" w:hint="eastAsia"/>
-          <w:sz w:val="24"/>
-          <w:szCs w:val="24"/>
-        </w:rPr>
-        <w:t>:SOUR:PULS:PERI</w:t>
+          <w:rFonts w:ascii="宋体" w:hAnsi="宋体" w:cs="宋体" w:hint="eastAsia"/>
+          <w:color w:val="FF0000"/>
+          <w:sz w:val="24"/>
+        </w:rPr>
+        <w:t>:SOUR:LIST:</w:t>
+      </w:r>
+      <w:r>
+        <w:rPr>
+          <w:rFonts w:ascii="宋体" w:hAnsi="宋体" w:cs="宋体" w:hint="eastAsia"/>
+          <w:color w:val="FF0000"/>
+          <w:sz w:val="24"/>
+        </w:rPr>
+        <w:t>VOLT</w:t>
       </w:r>
       <w:proofErr w:type="gramEnd"/>
       <w:r>
         <w:rPr>
-          <w:rFonts w:asciiTheme="minorEastAsia" w:hAnsiTheme="minorEastAsia" w:hint="eastAsia"/>
-          <w:sz w:val="24"/>
-          <w:szCs w:val="24"/>
-        </w:rPr>
-        <w:t xml:space="preserve"> %1\n</w:t>
+          <w:rFonts w:ascii="宋体" w:hAnsi="宋体" w:cs="宋体" w:hint="eastAsia"/>
+          <w:color w:val="FF0000"/>
+          <w:sz w:val="24"/>
+        </w:rPr>
+        <w:t>:</w:t>
+      </w:r>
+      <w:r>
+        <w:rPr>
+          <w:rFonts w:ascii="宋体" w:hAnsi="宋体" w:cs="宋体" w:hint="eastAsia"/>
+          <w:color w:val="FF0000"/>
+          <w:sz w:val="24"/>
+        </w:rPr>
+        <w:t>%1 &lt;space&gt;</w:t>
+      </w:r>
+      <w:r>
+        <w:rPr>
+          <w:rFonts w:ascii="宋体" w:hAnsi="宋体" w:cs="宋体"/>
+          <w:color w:val="FF0000"/>
+          <w:sz w:val="24"/>
+        </w:rPr>
+        <w:t>”%</w:t>
+      </w:r>
+      <w:r>
+        <w:rPr>
+          <w:rFonts w:ascii="宋体" w:hAnsi="宋体" w:cs="宋体" w:hint="eastAsia"/>
+          <w:color w:val="FF0000"/>
+          <w:sz w:val="24"/>
+        </w:rPr>
+        <w:t>2</w:t>
+      </w:r>
+      <w:r>
+        <w:rPr>
+          <w:rFonts w:ascii="宋体" w:hAnsi="宋体" w:cs="宋体"/>
+          <w:color w:val="FF0000"/>
+          <w:sz w:val="24"/>
+        </w:rPr>
+        <w:t>,%</w:t>
+      </w:r>
+      <w:r>
+        <w:rPr>
+          <w:rFonts w:ascii="宋体" w:hAnsi="宋体" w:cs="宋体" w:hint="eastAsia"/>
+          <w:color w:val="FF0000"/>
+          <w:sz w:val="24"/>
+        </w:rPr>
+        <w:t>3</w:t>
+      </w:r>
+      <w:r>
+        <w:rPr>
+          <w:rFonts w:ascii="宋体" w:hAnsi="宋体" w:cs="宋体"/>
+          <w:color w:val="FF0000"/>
+          <w:sz w:val="24"/>
+        </w:rPr>
+        <w:t>,%</w:t>
+      </w:r>
+      <w:r>
+        <w:rPr>
+          <w:rFonts w:ascii="宋体" w:hAnsi="宋体" w:cs="宋体" w:hint="eastAsia"/>
+          <w:color w:val="FF0000"/>
+          <w:sz w:val="24"/>
+        </w:rPr>
+        <w:t>4</w:t>
+      </w:r>
+      <w:r>
+        <w:rPr>
+          <w:rFonts w:ascii="宋体" w:hAnsi="宋体" w:cs="宋体"/>
+          <w:color w:val="FF0000"/>
+          <w:sz w:val="24"/>
+        </w:rPr>
+        <w:t>,%</w:t>
+      </w:r>
+      <w:r>
+        <w:rPr>
+          <w:rFonts w:ascii="宋体" w:hAnsi="宋体" w:cs="宋体" w:hint="eastAsia"/>
+          <w:color w:val="FF0000"/>
+          <w:sz w:val="24"/>
+        </w:rPr>
+        <w:t>5</w:t>
+      </w:r>
+      <w:r>
+        <w:rPr>
+          <w:rFonts w:ascii="宋体" w:hAnsi="宋体" w:cs="宋体"/>
+          <w:color w:val="FF0000"/>
+          <w:sz w:val="24"/>
+        </w:rPr>
+        <w:t>”…</w:t>
       </w:r>
     </w:p>
     <w:p>
@@ -163,144 +271,28 @@
         <w:ind w:left="360" w:firstLineChars="0" w:firstLine="0"/>
         <w:rPr>
           <w:rFonts w:asciiTheme="minorEastAsia" w:hAnsiTheme="minorEastAsia"/>
-          <w:sz w:val="24"/>
-          <w:szCs w:val="24"/>
-        </w:rPr>
-      </w:pPr>
-    </w:p>
-    <w:p>
-      <w:pPr>
-        <w:pStyle w:val="a3"/>
-        <w:ind w:left="360" w:firstLineChars="0" w:firstLine="0"/>
-        <w:rPr>
-          <w:rFonts w:asciiTheme="minorEastAsia" w:hAnsiTheme="minorEastAsia"/>
-          <w:sz w:val="24"/>
-          <w:szCs w:val="24"/>
-        </w:rPr>
-      </w:pPr>
-      <w:r>
-        <w:rPr>
-          <w:rFonts w:asciiTheme="minorEastAsia" w:hAnsiTheme="minorEastAsia" w:hint="eastAsia"/>
-          <w:sz w:val="24"/>
-          <w:szCs w:val="24"/>
-        </w:rPr>
-        <w:t>%1为用户频率计算值；计算公式如下：</w:t>
-      </w:r>
-    </w:p>
-    <w:p>
-      <w:pPr>
-        <w:pStyle w:val="a3"/>
-        <w:ind w:left="360" w:firstLineChars="0" w:firstLine="0"/>
-        <w:rPr>
-          <w:rFonts w:asciiTheme="minorEastAsia" w:hAnsiTheme="minorEastAsia"/>
-          <w:sz w:val="24"/>
-          <w:szCs w:val="24"/>
-        </w:rPr>
-      </w:pPr>
-    </w:p>
-    <w:p>
-      <w:pPr>
-        <w:pStyle w:val="a3"/>
-        <w:ind w:left="360" w:firstLine="480"/>
-        <w:rPr>
-          <w:rFonts w:asciiTheme="minorEastAsia" w:hAnsiTheme="minorEastAsia"/>
-          <w:sz w:val="24"/>
-          <w:szCs w:val="24"/>
-        </w:rPr>
-      </w:pPr>
-      <w:proofErr w:type="spellStart"/>
-      <w:proofErr w:type="gramStart"/>
-      <w:r>
-        <w:rPr>
-          <w:rFonts w:asciiTheme="minorEastAsia" w:hAnsiTheme="minorEastAsia"/>
-          <w:sz w:val="24"/>
-          <w:szCs w:val="24"/>
-        </w:rPr>
-        <w:t>fpgaT</w:t>
-      </w:r>
-      <w:proofErr w:type="spellEnd"/>
-      <w:proofErr w:type="gramEnd"/>
-      <w:r>
-        <w:rPr>
-          <w:rFonts w:asciiTheme="minorEastAsia" w:hAnsiTheme="minorEastAsia"/>
-          <w:sz w:val="24"/>
-          <w:szCs w:val="24"/>
-        </w:rPr>
-        <w:t xml:space="preserve"> = 8 * (2 ^ 30)  / (1e9 / frequency)</w:t>
-      </w:r>
-    </w:p>
-    <w:p>
-      <w:pPr>
-        <w:pStyle w:val="a3"/>
-        <w:ind w:left="360" w:firstLine="480"/>
-        <w:rPr>
-          <w:rFonts w:asciiTheme="minorEastAsia" w:hAnsiTheme="minorEastAsia"/>
-          <w:sz w:val="24"/>
-          <w:szCs w:val="24"/>
-        </w:rPr>
-      </w:pPr>
-      <w:proofErr w:type="spellStart"/>
-      <w:r>
-        <w:rPr>
-          <w:rFonts w:asciiTheme="minorEastAsia" w:hAnsiTheme="minorEastAsia" w:hint="eastAsia"/>
-          <w:sz w:val="24"/>
-          <w:szCs w:val="24"/>
-        </w:rPr>
-        <w:t>fpgaT</w:t>
-      </w:r>
-      <w:proofErr w:type="spellEnd"/>
-      <w:r>
-        <w:rPr>
-          <w:rFonts w:asciiTheme="minorEastAsia" w:hAnsiTheme="minorEastAsia" w:hint="eastAsia"/>
-          <w:sz w:val="24"/>
-          <w:szCs w:val="24"/>
-        </w:rPr>
-        <w:t>为</w:t>
-      </w:r>
-      <w:proofErr w:type="spellStart"/>
-      <w:r>
-        <w:rPr>
-          <w:rFonts w:asciiTheme="minorEastAsia" w:hAnsiTheme="minorEastAsia" w:hint="eastAsia"/>
-          <w:sz w:val="24"/>
-          <w:szCs w:val="24"/>
-        </w:rPr>
-        <w:t>fpga</w:t>
-      </w:r>
-      <w:proofErr w:type="spellEnd"/>
-      <w:r>
-        <w:rPr>
-          <w:rFonts w:asciiTheme="minorEastAsia" w:hAnsiTheme="minorEastAsia" w:hint="eastAsia"/>
-          <w:sz w:val="24"/>
-          <w:szCs w:val="24"/>
-        </w:rPr>
-        <w:t>需要的周期参数,单位为ns</w:t>
-      </w:r>
-      <w:r>
-        <w:rPr>
-          <w:rFonts w:asciiTheme="minorEastAsia" w:hAnsiTheme="minorEastAsia" w:hint="eastAsia"/>
-          <w:sz w:val="24"/>
-          <w:szCs w:val="24"/>
-        </w:rPr>
-        <w:t>，即指令接受的参数</w:t>
-      </w:r>
-    </w:p>
-    <w:p>
-      <w:pPr>
-        <w:pStyle w:val="a3"/>
-        <w:ind w:left="780" w:firstLineChars="0" w:firstLine="60"/>
-        <w:rPr>
-          <w:rFonts w:asciiTheme="minorEastAsia" w:hAnsiTheme="minorEastAsia"/>
-          <w:sz w:val="24"/>
-          <w:szCs w:val="24"/>
-        </w:rPr>
-      </w:pPr>
-      <w:r>
-        <w:rPr>
-          <w:rFonts w:asciiTheme="minorEastAsia" w:hAnsiTheme="minorEastAsia" w:hint="eastAsia"/>
-          <w:sz w:val="24"/>
-          <w:szCs w:val="24"/>
-        </w:rPr>
-        <w:t>frequency为用户输入的频率，单位为Hz</w:t>
+          <w:color w:val="FF0000"/>
+          <w:sz w:val="24"/>
+          <w:szCs w:val="24"/>
+        </w:rPr>
+      </w:pPr>
+      <w:r>
+        <w:rPr>
+          <w:rFonts w:asciiTheme="minorEastAsia" w:hAnsiTheme="minorEastAsia" w:hint="eastAsia"/>
+          <w:color w:val="FF0000"/>
+          <w:sz w:val="24"/>
+          <w:szCs w:val="24"/>
+        </w:rPr>
+        <w:t>%1为用户设置的波形数据，格式为十六进制字符串，如 0x12,0x34</w:t>
+      </w:r>
+      <w:r>
+        <w:rPr>
+          <w:rFonts w:asciiTheme="minorEastAsia" w:hAnsiTheme="minorEastAsia" w:hint="eastAsia"/>
+          <w:color w:val="FF0000"/>
+          <w:sz w:val="24"/>
+          <w:szCs w:val="24"/>
+        </w:rPr>
+        <w:t>，每次数据为一个字节</w:t>
       </w:r>
     </w:p>
     <w:p>
@@ -325,25 +317,37 @@
         <w:outlineLvl w:val="1"/>
         <w:rPr>
           <w:rFonts w:asciiTheme="minorEastAsia" w:hAnsiTheme="minorEastAsia"/>
-          <w:sz w:val="24"/>
-          <w:szCs w:val="24"/>
-        </w:rPr>
-      </w:pPr>
-      <w:r>
-        <w:rPr>
-          <w:rFonts w:asciiTheme="minorEastAsia" w:hAnsiTheme="minorEastAsia" w:hint="eastAsia"/>
-          <w:sz w:val="24"/>
-          <w:szCs w:val="24"/>
-        </w:rPr>
-        <w:t>用户设置频率</w:t>
-      </w:r>
-      <w:r>
-        <w:rPr>
-          <w:rFonts w:asciiTheme="minorEastAsia" w:hAnsiTheme="minorEastAsia" w:hint="eastAsia"/>
-          <w:sz w:val="24"/>
-          <w:szCs w:val="24"/>
-        </w:rPr>
-        <w:t>值：</w:t>
+          <w:color w:val="FF0000"/>
+          <w:sz w:val="24"/>
+          <w:szCs w:val="24"/>
+        </w:rPr>
+      </w:pPr>
+      <w:r>
+        <w:rPr>
+          <w:rFonts w:asciiTheme="minorEastAsia" w:hAnsiTheme="minorEastAsia" w:hint="eastAsia"/>
+          <w:color w:val="FF0000"/>
+          <w:sz w:val="24"/>
+          <w:szCs w:val="24"/>
+        </w:rPr>
+        <w:t>用户追加</w:t>
+      </w:r>
+      <w:r>
+        <w:rPr>
+          <w:rFonts w:asciiTheme="minorEastAsia" w:hAnsiTheme="minorEastAsia" w:hint="eastAsia"/>
+          <w:color w:val="FF0000"/>
+          <w:sz w:val="24"/>
+          <w:szCs w:val="24"/>
+        </w:rPr>
+        <w:t>扫描参数值</w:t>
+      </w:r>
+      <w:r>
+        <w:rPr>
+          <w:rFonts w:asciiTheme="minorEastAsia" w:hAnsiTheme="minorEastAsia" w:hint="eastAsia"/>
+          <w:color w:val="FF0000"/>
+          <w:sz w:val="24"/>
+          <w:szCs w:val="24"/>
+        </w:rPr>
+        <w:t>：</w:t>
       </w:r>
     </w:p>
     <w:p>
@@ -351,36 +355,116 @@
         <w:pStyle w:val="a3"/>
         <w:ind w:left="360" w:firstLineChars="0" w:firstLine="0"/>
         <w:rPr>
-          <w:rFonts w:asciiTheme="minorEastAsia" w:hAnsiTheme="minorEastAsia"/>
-          <w:sz w:val="24"/>
-          <w:szCs w:val="24"/>
+          <w:rFonts w:ascii="宋体" w:hAnsi="宋体" w:cs="宋体"/>
+          <w:color w:val="FF0000"/>
+          <w:sz w:val="24"/>
         </w:rPr>
       </w:pPr>
       <w:proofErr w:type="gramStart"/>
       <w:r>
         <w:rPr>
-          <w:rFonts w:asciiTheme="minorEastAsia" w:hAnsiTheme="minorEastAsia" w:hint="eastAsia"/>
-          <w:sz w:val="24"/>
-          <w:szCs w:val="24"/>
-        </w:rPr>
-        <w:t>:SOUR:PULS:</w:t>
-      </w:r>
-      <w:r>
-        <w:rPr>
-          <w:rFonts w:asciiTheme="minorEastAsia" w:hAnsiTheme="minorEastAsia" w:hint="eastAsia"/>
-          <w:sz w:val="24"/>
-          <w:szCs w:val="24"/>
-        </w:rPr>
-        <w:t>POIN</w:t>
+          <w:rFonts w:ascii="宋体" w:hAnsi="宋体" w:cs="宋体" w:hint="eastAsia"/>
+          <w:color w:val="FF0000"/>
+          <w:sz w:val="24"/>
+        </w:rPr>
+        <w:t>:SOUR:LIST:</w:t>
+      </w:r>
+      <w:r>
+        <w:rPr>
+          <w:rFonts w:ascii="宋体" w:hAnsi="宋体" w:cs="宋体" w:hint="eastAsia"/>
+          <w:color w:val="FF0000"/>
+          <w:sz w:val="24"/>
+        </w:rPr>
+        <w:t>VOLT:APP</w:t>
       </w:r>
       <w:proofErr w:type="gramEnd"/>
       <w:r>
         <w:rPr>
-          <w:rFonts w:asciiTheme="minorEastAsia" w:hAnsiTheme="minorEastAsia" w:hint="eastAsia"/>
-          <w:sz w:val="24"/>
-          <w:szCs w:val="24"/>
-        </w:rPr>
-        <w:t xml:space="preserve"> %1\n</w:t>
+          <w:rFonts w:ascii="宋体" w:hAnsi="宋体" w:cs="宋体" w:hint="eastAsia"/>
+          <w:color w:val="FF0000"/>
+          <w:sz w:val="24"/>
+        </w:rPr>
+        <w:t>:</w:t>
+      </w:r>
+      <w:r>
+        <w:rPr>
+          <w:rFonts w:ascii="宋体" w:hAnsi="宋体" w:cs="宋体" w:hint="eastAsia"/>
+          <w:color w:val="FF0000"/>
+          <w:sz w:val="24"/>
+        </w:rPr>
+        <w:t>%1 &lt;space&gt;</w:t>
+      </w:r>
+      <w:r>
+        <w:rPr>
+          <w:rFonts w:ascii="宋体" w:hAnsi="宋体" w:cs="宋体"/>
+          <w:color w:val="FF0000"/>
+          <w:sz w:val="24"/>
+        </w:rPr>
+        <w:t>”%</w:t>
+      </w:r>
+      <w:r>
+        <w:rPr>
+          <w:rFonts w:ascii="宋体" w:hAnsi="宋体" w:cs="宋体" w:hint="eastAsia"/>
+          <w:color w:val="FF0000"/>
+          <w:sz w:val="24"/>
+        </w:rPr>
+        <w:t>2</w:t>
+      </w:r>
+      <w:r>
+        <w:rPr>
+          <w:rFonts w:ascii="宋体" w:hAnsi="宋体" w:cs="宋体"/>
+          <w:color w:val="FF0000"/>
+          <w:sz w:val="24"/>
+        </w:rPr>
+        <w:t>,%</w:t>
+      </w:r>
+      <w:r>
+        <w:rPr>
+          <w:rFonts w:ascii="宋体" w:hAnsi="宋体" w:cs="宋体" w:hint="eastAsia"/>
+          <w:color w:val="FF0000"/>
+          <w:sz w:val="24"/>
+        </w:rPr>
+        <w:t>3</w:t>
+      </w:r>
+      <w:r>
+        <w:rPr>
+          <w:rFonts w:ascii="宋体" w:hAnsi="宋体" w:cs="宋体"/>
+          <w:color w:val="FF0000"/>
+          <w:sz w:val="24"/>
+        </w:rPr>
+        <w:t>,%</w:t>
+      </w:r>
+      <w:r>
+        <w:rPr>
+          <w:rFonts w:ascii="宋体" w:hAnsi="宋体" w:cs="宋体" w:hint="eastAsia"/>
+          <w:color w:val="FF0000"/>
+          <w:sz w:val="24"/>
+        </w:rPr>
+        <w:t>4</w:t>
+      </w:r>
+      <w:r>
+        <w:rPr>
+          <w:rFonts w:ascii="宋体" w:hAnsi="宋体" w:cs="宋体"/>
+          <w:color w:val="FF0000"/>
+          <w:sz w:val="24"/>
+        </w:rPr>
+        <w:t>,%</w:t>
+      </w:r>
+      <w:r>
+        <w:rPr>
+          <w:rFonts w:ascii="宋体" w:hAnsi="宋体" w:cs="宋体" w:hint="eastAsia"/>
+          <w:color w:val="FF0000"/>
+          <w:sz w:val="24"/>
+        </w:rPr>
+        <w:t>5</w:t>
+      </w:r>
+      <w:r>
+        <w:rPr>
+          <w:rFonts w:ascii="宋体" w:hAnsi="宋体" w:cs="宋体"/>
+          <w:color w:val="FF0000"/>
+          <w:sz w:val="24"/>
+        </w:rPr>
+        <w:t>”…</w:t>
       </w:r>
     </w:p>
     <w:p>
@@ -389,17 +473,46 @@
         <w:ind w:left="360" w:firstLineChars="0" w:firstLine="0"/>
         <w:rPr>
           <w:rFonts w:asciiTheme="minorEastAsia" w:hAnsiTheme="minorEastAsia"/>
-          <w:sz w:val="24"/>
-          <w:szCs w:val="24"/>
-        </w:rPr>
-      </w:pPr>
-      <w:r>
-        <w:rPr>
-          <w:rFonts w:asciiTheme="minorEastAsia" w:hAnsiTheme="minorEastAsia" w:hint="eastAsia"/>
-          <w:sz w:val="24"/>
-          <w:szCs w:val="24"/>
-        </w:rPr>
-        <w:t>%1为用户设置的频率值，单位Hz;</w:t>
+          <w:color w:val="FF0000"/>
+          <w:sz w:val="24"/>
+          <w:szCs w:val="24"/>
+        </w:rPr>
+      </w:pPr>
+      <w:r>
+        <w:rPr>
+          <w:rFonts w:asciiTheme="minorEastAsia" w:hAnsiTheme="minorEastAsia" w:hint="eastAsia"/>
+          <w:color w:val="FF0000"/>
+          <w:sz w:val="24"/>
+          <w:szCs w:val="24"/>
+        </w:rPr>
+        <w:t>%1为用户</w:t>
+      </w:r>
+      <w:r>
+        <w:rPr>
+          <w:rFonts w:asciiTheme="minorEastAsia" w:hAnsiTheme="minorEastAsia" w:hint="eastAsia"/>
+          <w:color w:val="FF0000"/>
+          <w:sz w:val="24"/>
+          <w:szCs w:val="24"/>
+        </w:rPr>
+        <w:t>追加</w:t>
+      </w:r>
+      <w:r>
+        <w:rPr>
+          <w:rFonts w:asciiTheme="minorEastAsia" w:hAnsiTheme="minorEastAsia" w:hint="eastAsia"/>
+          <w:color w:val="FF0000"/>
+          <w:sz w:val="24"/>
+          <w:szCs w:val="24"/>
+        </w:rPr>
+        <w:t>的波形数据，格式为十六进制字符串，如</w:t>
+      </w:r>
+      <w:r>
+        <w:rPr>
+          <w:rFonts w:asciiTheme="minorEastAsia" w:hAnsiTheme="minorEastAsia" w:hint="eastAsia"/>
+          <w:color w:val="FF0000"/>
+          <w:sz w:val="24"/>
+          <w:szCs w:val="24"/>
+        </w:rPr>
+        <w:t xml:space="preserve"> 0x12,0x34， 每次数据为一个字节</w:t>
       </w:r>
     </w:p>
     <w:p>
@@ -424,33 +537,19 @@
         <w:outlineLvl w:val="1"/>
         <w:rPr>
           <w:rFonts w:asciiTheme="minorEastAsia" w:hAnsiTheme="minorEastAsia"/>
-          <w:sz w:val="24"/>
-          <w:szCs w:val="24"/>
-        </w:rPr>
-      </w:pPr>
-      <w:r>
-        <w:rPr>
-          <w:rFonts w:asciiTheme="minorEastAsia" w:hAnsiTheme="minorEastAsia" w:hint="eastAsia"/>
-          <w:sz w:val="24"/>
-          <w:szCs w:val="24"/>
-        </w:rPr>
-        <w:t>用户设置</w:t>
-      </w:r>
-      <w:r>
-        <w:rPr>
-          <w:rFonts w:asciiTheme="minorEastAsia" w:hAnsiTheme="minorEastAsia" w:hint="eastAsia"/>
-          <w:sz w:val="24"/>
-          <w:szCs w:val="24"/>
-        </w:rPr>
-        <w:t>波形点数</w:t>
-      </w:r>
-      <w:r>
-        <w:rPr>
-          <w:rFonts w:asciiTheme="minorEastAsia" w:hAnsiTheme="minorEastAsia" w:hint="eastAsia"/>
-          <w:sz w:val="24"/>
-          <w:szCs w:val="24"/>
-        </w:rPr>
-        <w:t>：</w:t>
+          <w:color w:val="FF0000"/>
+          <w:sz w:val="24"/>
+          <w:szCs w:val="24"/>
+        </w:rPr>
+      </w:pPr>
+      <w:r>
+        <w:rPr>
+          <w:rFonts w:asciiTheme="minorEastAsia" w:hAnsiTheme="minorEastAsia" w:hint="eastAsia"/>
+          <w:color w:val="FF0000"/>
+          <w:sz w:val="24"/>
+          <w:szCs w:val="24"/>
+        </w:rPr>
+        <w:t>用户控制输出开关：</w:t>
       </w:r>
     </w:p>
     <w:p>
@@ -458,102 +557,31 @@
         <w:pStyle w:val="a3"/>
         <w:ind w:left="360" w:firstLineChars="0" w:firstLine="0"/>
         <w:rPr>
-          <w:rFonts w:ascii="宋体" w:hAnsi="宋体" w:cs="宋体"/>
-          <w:sz w:val="24"/>
+          <w:rFonts w:asciiTheme="minorEastAsia" w:hAnsiTheme="minorEastAsia"/>
+          <w:color w:val="FF0000"/>
+          <w:sz w:val="24"/>
+          <w:szCs w:val="24"/>
         </w:rPr>
       </w:pPr>
       <w:proofErr w:type="gramStart"/>
       <w:r>
         <w:rPr>
-          <w:rFonts w:ascii="宋体" w:hAnsi="宋体" w:cs="宋体" w:hint="eastAsia"/>
-          <w:sz w:val="24"/>
-        </w:rPr>
-        <w:t>:SOUR:LIST:</w:t>
-      </w:r>
-      <w:r>
-        <w:rPr>
-          <w:rFonts w:ascii="宋体" w:hAnsi="宋体" w:cs="宋体" w:hint="eastAsia"/>
-          <w:sz w:val="24"/>
-        </w:rPr>
-        <w:t>VOLT</w:t>
+          <w:rFonts w:asciiTheme="minorEastAsia" w:hAnsiTheme="minorEastAsia" w:hint="eastAsia"/>
+          <w:color w:val="FF0000"/>
+          <w:sz w:val="24"/>
+          <w:szCs w:val="24"/>
+        </w:rPr>
+        <w:t>:OUTP</w:t>
       </w:r>
       <w:proofErr w:type="gramEnd"/>
       <w:r>
         <w:rPr>
-          <w:rFonts w:ascii="宋体" w:hAnsi="宋体" w:cs="宋体" w:hint="eastAsia"/>
-          <w:sz w:val="24"/>
-        </w:rPr>
-        <w:t>:</w:t>
-      </w:r>
-      <w:r>
-        <w:rPr>
-          <w:rFonts w:ascii="宋体" w:hAnsi="宋体" w:cs="宋体" w:hint="eastAsia"/>
-          <w:sz w:val="24"/>
-        </w:rPr>
-        <w:t>%1 &lt;space&gt;</w:t>
-      </w:r>
-      <w:r>
-        <w:rPr>
-          <w:rFonts w:ascii="宋体" w:hAnsi="宋体" w:cs="宋体"/>
-          <w:sz w:val="24"/>
-        </w:rPr>
-        <w:t>”%</w:t>
-      </w:r>
-      <w:r>
-        <w:rPr>
-          <w:rFonts w:ascii="宋体" w:hAnsi="宋体" w:cs="宋体" w:hint="eastAsia"/>
-          <w:sz w:val="24"/>
-        </w:rPr>
-        <w:t>2</w:t>
-      </w:r>
-      <w:r>
-        <w:rPr>
-          <w:rFonts w:ascii="宋体" w:hAnsi="宋体" w:cs="宋体"/>
-          <w:sz w:val="24"/>
-        </w:rPr>
-        <w:t>,%</w:t>
-      </w:r>
-      <w:r>
-        <w:rPr>
-          <w:rFonts w:ascii="宋体" w:hAnsi="宋体" w:cs="宋体" w:hint="eastAsia"/>
-          <w:sz w:val="24"/>
-        </w:rPr>
-        <w:t>3</w:t>
-      </w:r>
-      <w:r>
-        <w:rPr>
-          <w:rFonts w:ascii="宋体" w:hAnsi="宋体" w:cs="宋体"/>
-          <w:sz w:val="24"/>
-        </w:rPr>
-        <w:t>,%</w:t>
-      </w:r>
-      <w:r>
-        <w:rPr>
-          <w:rFonts w:ascii="宋体" w:hAnsi="宋体" w:cs="宋体" w:hint="eastAsia"/>
-          <w:sz w:val="24"/>
-        </w:rPr>
-        <w:t>4</w:t>
-      </w:r>
-      <w:r>
-        <w:rPr>
-          <w:rFonts w:ascii="宋体" w:hAnsi="宋体" w:cs="宋体"/>
-          <w:sz w:val="24"/>
-        </w:rPr>
-        <w:t>,%</w:t>
-      </w:r>
-      <w:r>
-        <w:rPr>
-          <w:rFonts w:ascii="宋体" w:hAnsi="宋体" w:cs="宋体" w:hint="eastAsia"/>
-          <w:sz w:val="24"/>
-        </w:rPr>
-        <w:t>5</w:t>
-      </w:r>
-      <w:r>
-        <w:rPr>
-          <w:rFonts w:ascii="宋体" w:hAnsi="宋体" w:cs="宋体"/>
-          <w:sz w:val="24"/>
-        </w:rPr>
-        <w:t>”…</w:t>
+          <w:rFonts w:asciiTheme="minorEastAsia" w:hAnsiTheme="minorEastAsia" w:hint="eastAsia"/>
+          <w:color w:val="FF0000"/>
+          <w:sz w:val="24"/>
+          <w:szCs w:val="24"/>
+        </w:rPr>
+        <w:t xml:space="preserve"> %1\n</w:t>
       </w:r>
     </w:p>
     <w:p>
@@ -562,49 +590,19 @@
         <w:ind w:left="360" w:firstLineChars="0" w:firstLine="0"/>
         <w:rPr>
           <w:rFonts w:asciiTheme="minorEastAsia" w:hAnsiTheme="minorEastAsia"/>
-          <w:sz w:val="24"/>
-          <w:szCs w:val="24"/>
-        </w:rPr>
-      </w:pPr>
-      <w:r>
-        <w:rPr>
-          <w:rFonts w:asciiTheme="minorEastAsia" w:hAnsiTheme="minorEastAsia" w:hint="eastAsia"/>
-          <w:sz w:val="24"/>
-          <w:szCs w:val="24"/>
-        </w:rPr>
-        <w:t>%1为用户设置的</w:t>
-      </w:r>
-      <w:r>
-        <w:rPr>
-          <w:rFonts w:asciiTheme="minorEastAsia" w:hAnsiTheme="minorEastAsia" w:hint="eastAsia"/>
-          <w:sz w:val="24"/>
-          <w:szCs w:val="24"/>
-        </w:rPr>
-        <w:t>波形数据</w:t>
-      </w:r>
-      <w:r>
-        <w:rPr>
-          <w:rFonts w:asciiTheme="minorEastAsia" w:hAnsiTheme="minorEastAsia" w:hint="eastAsia"/>
-          <w:sz w:val="24"/>
-          <w:szCs w:val="24"/>
-        </w:rPr>
-        <w:t>，</w:t>
-      </w:r>
-      <w:r>
-        <w:rPr>
-          <w:rFonts w:asciiTheme="minorEastAsia" w:hAnsiTheme="minorEastAsia" w:hint="eastAsia"/>
-          <w:sz w:val="24"/>
-          <w:szCs w:val="24"/>
-        </w:rPr>
-        <w:t>格式为十六进制字符串，如 0x12,0x34</w:t>
-      </w:r>
-      <w:r>
-        <w:rPr>
-          <w:rFonts w:asciiTheme="minorEastAsia" w:hAnsiTheme="minorEastAsia" w:hint="eastAsia"/>
-          <w:sz w:val="24"/>
-          <w:szCs w:val="24"/>
-        </w:rPr>
-        <w:t>，每次数据为一个字节</w:t>
+          <w:color w:val="FF0000"/>
+          <w:sz w:val="24"/>
+          <w:szCs w:val="24"/>
+        </w:rPr>
+      </w:pPr>
+      <w:r>
+        <w:rPr>
+          <w:rFonts w:asciiTheme="minorEastAsia" w:hAnsiTheme="minorEastAsia" w:hint="eastAsia"/>
+          <w:color w:val="FF0000"/>
+          <w:sz w:val="24"/>
+          <w:szCs w:val="24"/>
+        </w:rPr>
+        <w:t>%1为开关控制，ON为开；OFF为关</w:t>
       </w:r>
     </w:p>
     <w:p>
@@ -629,13 +627,15 @@
         <w:outlineLvl w:val="1"/>
         <w:rPr>
           <w:rFonts w:asciiTheme="minorEastAsia" w:hAnsiTheme="minorEastAsia"/>
-          <w:sz w:val="24"/>
-          <w:szCs w:val="24"/>
-        </w:rPr>
-      </w:pPr>
-      <w:r>
-        <w:rPr>
-          <w:rFonts w:asciiTheme="minorEastAsia" w:hAnsiTheme="minorEastAsia" w:hint="eastAsia"/>
+          <w:color w:val="FF0000"/>
+          <w:sz w:val="24"/>
+          <w:szCs w:val="24"/>
+        </w:rPr>
+      </w:pPr>
+      <w:r>
+        <w:rPr>
+          <w:rFonts w:asciiTheme="minorEastAsia" w:hAnsiTheme="minorEastAsia" w:hint="eastAsia"/>
+          <w:color w:val="FF0000"/>
           <w:sz w:val="24"/>
           <w:szCs w:val="24"/>
         </w:rPr>
@@ -644,14 +644,25 @@
       <w:r>
         <w:rPr>
           <w:rFonts w:asciiTheme="minorEastAsia" w:hAnsiTheme="minorEastAsia" w:hint="eastAsia"/>
-          <w:sz w:val="24"/>
-          <w:szCs w:val="24"/>
-        </w:rPr>
-        <w:t>追加波形点数</w:t>
-      </w:r>
-      <w:r>
-        <w:rPr>
-          <w:rFonts w:asciiTheme="minorEastAsia" w:hAnsiTheme="minorEastAsia" w:hint="eastAsia"/>
+          <w:color w:val="FF0000"/>
+          <w:sz w:val="24"/>
+          <w:szCs w:val="24"/>
+        </w:rPr>
+        <w:t>设置</w:t>
+      </w:r>
+      <w:r>
+        <w:rPr>
+          <w:rFonts w:asciiTheme="minorEastAsia" w:hAnsiTheme="minorEastAsia" w:hint="eastAsia"/>
+          <w:color w:val="FF0000"/>
+          <w:sz w:val="24"/>
+          <w:szCs w:val="24"/>
+        </w:rPr>
+        <w:t>模式</w:t>
+      </w:r>
+      <w:r>
+        <w:rPr>
+          <w:rFonts w:asciiTheme="minorEastAsia" w:hAnsiTheme="minorEastAsia" w:hint="eastAsia"/>
+          <w:color w:val="FF0000"/>
           <w:sz w:val="24"/>
           <w:szCs w:val="24"/>
         </w:rPr>
@@ -663,102 +674,49 @@
         <w:pStyle w:val="a3"/>
         <w:ind w:left="360" w:firstLineChars="0" w:firstLine="0"/>
         <w:rPr>
-          <w:rFonts w:ascii="宋体" w:hAnsi="宋体" w:cs="宋体"/>
-          <w:sz w:val="24"/>
+          <w:rFonts w:asciiTheme="minorEastAsia" w:hAnsiTheme="minorEastAsia"/>
+          <w:color w:val="FF0000"/>
+          <w:sz w:val="24"/>
+          <w:szCs w:val="24"/>
         </w:rPr>
       </w:pPr>
       <w:proofErr w:type="gramStart"/>
       <w:r>
         <w:rPr>
-          <w:rFonts w:ascii="宋体" w:hAnsi="宋体" w:cs="宋体" w:hint="eastAsia"/>
-          <w:sz w:val="24"/>
-        </w:rPr>
-        <w:t>:SOUR:LIST:</w:t>
-      </w:r>
-      <w:r>
-        <w:rPr>
-          <w:rFonts w:ascii="宋体" w:hAnsi="宋体" w:cs="宋体" w:hint="eastAsia"/>
-          <w:sz w:val="24"/>
-        </w:rPr>
-        <w:t>VOLT:APP</w:t>
+          <w:rFonts w:asciiTheme="minorEastAsia" w:hAnsiTheme="minorEastAsia" w:hint="eastAsia"/>
+          <w:color w:val="FF0000"/>
+          <w:sz w:val="24"/>
+          <w:szCs w:val="24"/>
+        </w:rPr>
+        <w:t>:</w:t>
+      </w:r>
+      <w:r>
+        <w:rPr>
+          <w:rFonts w:asciiTheme="minorEastAsia" w:hAnsiTheme="minorEastAsia" w:hint="eastAsia"/>
+          <w:color w:val="FF0000"/>
+          <w:sz w:val="24"/>
+          <w:szCs w:val="24"/>
+        </w:rPr>
+        <w:t>SOUR:FUNC</w:t>
       </w:r>
       <w:proofErr w:type="gramEnd"/>
       <w:r>
         <w:rPr>
-          <w:rFonts w:ascii="宋体" w:hAnsi="宋体" w:cs="宋体" w:hint="eastAsia"/>
-          <w:sz w:val="24"/>
-        </w:rPr>
-        <w:t>:</w:t>
-      </w:r>
-      <w:r>
-        <w:rPr>
-          <w:rFonts w:ascii="宋体" w:hAnsi="宋体" w:cs="宋体" w:hint="eastAsia"/>
-          <w:sz w:val="24"/>
-        </w:rPr>
-        <w:t>%1 &lt;space&gt;</w:t>
-      </w:r>
-      <w:r>
-        <w:rPr>
-          <w:rFonts w:ascii="宋体" w:hAnsi="宋体" w:cs="宋体"/>
-          <w:sz w:val="24"/>
-        </w:rPr>
-        <w:t>”%</w:t>
-      </w:r>
-      <w:r>
-        <w:rPr>
-          <w:rFonts w:ascii="宋体" w:hAnsi="宋体" w:cs="宋体" w:hint="eastAsia"/>
-          <w:sz w:val="24"/>
-        </w:rPr>
-        <w:t>2</w:t>
-      </w:r>
-      <w:r>
-        <w:rPr>
-          <w:rFonts w:ascii="宋体" w:hAnsi="宋体" w:cs="宋体"/>
-          <w:sz w:val="24"/>
-        </w:rPr>
-        <w:t>,%</w:t>
-      </w:r>
-      <w:r>
-        <w:rPr>
-          <w:rFonts w:ascii="宋体" w:hAnsi="宋体" w:cs="宋体" w:hint="eastAsia"/>
-          <w:sz w:val="24"/>
-        </w:rPr>
-        <w:t>3</w:t>
-      </w:r>
-      <w:r>
-        <w:rPr>
-          <w:rFonts w:ascii="宋体" w:hAnsi="宋体" w:cs="宋体"/>
-          <w:sz w:val="24"/>
-        </w:rPr>
-        <w:t>,%</w:t>
-      </w:r>
-      <w:r>
-        <w:rPr>
-          <w:rFonts w:ascii="宋体" w:hAnsi="宋体" w:cs="宋体" w:hint="eastAsia"/>
-          <w:sz w:val="24"/>
-        </w:rPr>
-        <w:t>4</w:t>
-      </w:r>
-      <w:r>
-        <w:rPr>
-          <w:rFonts w:ascii="宋体" w:hAnsi="宋体" w:cs="宋体"/>
-          <w:sz w:val="24"/>
-        </w:rPr>
-        <w:t>,%</w:t>
-      </w:r>
-      <w:r>
-        <w:rPr>
-          <w:rFonts w:ascii="宋体" w:hAnsi="宋体" w:cs="宋体" w:hint="eastAsia"/>
-          <w:sz w:val="24"/>
-        </w:rPr>
-        <w:t>5</w:t>
-      </w:r>
-      <w:r>
-        <w:rPr>
-          <w:rFonts w:ascii="宋体" w:hAnsi="宋体" w:cs="宋体"/>
-          <w:sz w:val="24"/>
-        </w:rPr>
-        <w:t>”…</w:t>
+          <w:rFonts w:asciiTheme="minorEastAsia" w:hAnsiTheme="minorEastAsia" w:hint="eastAsia"/>
+          <w:color w:val="FF0000"/>
+          <w:sz w:val="24"/>
+          <w:szCs w:val="24"/>
+        </w:rPr>
+        <w:t xml:space="preserve"> </w:t>
+      </w:r>
+      <w:r>
+        <w:rPr>
+          <w:rFonts w:asciiTheme="minorEastAsia" w:hAnsiTheme="minorEastAsia" w:hint="eastAsia"/>
+          <w:color w:val="FF0000"/>
+          <w:sz w:val="24"/>
+          <w:szCs w:val="24"/>
+        </w:rPr>
+        <w:t>%1\n</w:t>
       </w:r>
     </w:p>
     <w:p>
@@ -767,45 +725,33 @@
         <w:ind w:left="360" w:firstLineChars="0" w:firstLine="0"/>
         <w:rPr>
           <w:rFonts w:asciiTheme="minorEastAsia" w:hAnsiTheme="minorEastAsia"/>
-          <w:sz w:val="24"/>
-          <w:szCs w:val="24"/>
-        </w:rPr>
-      </w:pPr>
-      <w:r>
-        <w:rPr>
-          <w:rFonts w:asciiTheme="minorEastAsia" w:hAnsiTheme="minorEastAsia" w:hint="eastAsia"/>
-          <w:sz w:val="24"/>
-          <w:szCs w:val="24"/>
-        </w:rPr>
-        <w:t>%1为用户</w:t>
-      </w:r>
-      <w:r>
-        <w:rPr>
-          <w:rFonts w:asciiTheme="minorEastAsia" w:hAnsiTheme="minorEastAsia" w:hint="eastAsia"/>
-          <w:sz w:val="24"/>
-          <w:szCs w:val="24"/>
-        </w:rPr>
-        <w:t>追加</w:t>
-      </w:r>
-      <w:r>
-        <w:rPr>
-          <w:rFonts w:asciiTheme="minorEastAsia" w:hAnsiTheme="minorEastAsia" w:hint="eastAsia"/>
-          <w:sz w:val="24"/>
-          <w:szCs w:val="24"/>
-        </w:rPr>
-        <w:t>的</w:t>
-      </w:r>
-      <w:r>
-        <w:rPr>
-          <w:rFonts w:asciiTheme="minorEastAsia" w:hAnsiTheme="minorEastAsia" w:hint="eastAsia"/>
-          <w:sz w:val="24"/>
-          <w:szCs w:val="24"/>
-        </w:rPr>
-        <w:t>波形数据</w:t>
-      </w:r>
-      <w:r>
-        <w:rPr>
-          <w:rFonts w:asciiTheme="minorEastAsia" w:hAnsiTheme="minorEastAsia" w:hint="eastAsia"/>
+          <w:color w:val="FF0000"/>
+          <w:sz w:val="24"/>
+          <w:szCs w:val="24"/>
+        </w:rPr>
+      </w:pPr>
+      <w:r>
+        <w:rPr>
+          <w:rFonts w:asciiTheme="minorEastAsia" w:hAnsiTheme="minorEastAsia" w:hint="eastAsia"/>
+          <w:color w:val="FF0000"/>
+          <w:sz w:val="24"/>
+          <w:szCs w:val="24"/>
+        </w:rPr>
+        <w:t>%1为</w:t>
+      </w:r>
+      <w:r>
+        <w:rPr>
+          <w:rFonts w:asciiTheme="minorEastAsia" w:hAnsiTheme="minorEastAsia" w:hint="eastAsia"/>
+          <w:color w:val="FF0000"/>
+          <w:sz w:val="24"/>
+          <w:szCs w:val="24"/>
+        </w:rPr>
+        <w:t>模式</w:t>
+      </w:r>
+      <w:r>
+        <w:rPr>
+          <w:rFonts w:asciiTheme="minorEastAsia" w:hAnsiTheme="minorEastAsia" w:hint="eastAsia"/>
+          <w:color w:val="FF0000"/>
           <w:sz w:val="24"/>
           <w:szCs w:val="24"/>
         </w:rPr>
@@ -814,34 +760,47 @@
       <w:r>
         <w:rPr>
           <w:rFonts w:asciiTheme="minorEastAsia" w:hAnsiTheme="minorEastAsia" w:hint="eastAsia"/>
-          <w:sz w:val="24"/>
-          <w:szCs w:val="24"/>
-        </w:rPr>
-        <w:t>格式为十六进制字符串，如</w:t>
-      </w:r>
-      <w:r>
-        <w:rPr>
-          <w:rFonts w:asciiTheme="minorEastAsia" w:hAnsiTheme="minorEastAsia" w:hint="eastAsia"/>
-          <w:sz w:val="24"/>
-          <w:szCs w:val="24"/>
-        </w:rPr>
-        <w:t xml:space="preserve"> 0x12,0x34，</w:t>
-      </w:r>
-      <w:r>
-        <w:rPr>
-          <w:rFonts w:asciiTheme="minorEastAsia" w:hAnsiTheme="minorEastAsia" w:hint="eastAsia"/>
-          <w:sz w:val="24"/>
-          <w:szCs w:val="24"/>
-        </w:rPr>
-        <w:t xml:space="preserve"> </w:t>
-      </w:r>
-      <w:r>
-        <w:rPr>
-          <w:rFonts w:asciiTheme="minorEastAsia" w:hAnsiTheme="minorEastAsia" w:hint="eastAsia"/>
-          <w:sz w:val="24"/>
-          <w:szCs w:val="24"/>
-        </w:rPr>
-        <w:t>每次数据为一个字节</w:t>
+          <w:color w:val="FF0000"/>
+          <w:sz w:val="24"/>
+          <w:szCs w:val="24"/>
+        </w:rPr>
+        <w:t>VOLT</w:t>
+      </w:r>
+      <w:r>
+        <w:rPr>
+          <w:rFonts w:asciiTheme="minorEastAsia" w:hAnsiTheme="minorEastAsia" w:hint="eastAsia"/>
+          <w:color w:val="FF0000"/>
+          <w:sz w:val="24"/>
+          <w:szCs w:val="24"/>
+        </w:rPr>
+        <w:t>为</w:t>
+      </w:r>
+      <w:r>
+        <w:rPr>
+          <w:rFonts w:asciiTheme="minorEastAsia" w:hAnsiTheme="minorEastAsia" w:hint="eastAsia"/>
+          <w:color w:val="FF0000"/>
+          <w:sz w:val="24"/>
+          <w:szCs w:val="24"/>
+        </w:rPr>
+        <w:t>静态拉载</w:t>
+      </w:r>
+      <w:r>
+        <w:rPr>
+          <w:rFonts w:asciiTheme="minorEastAsia" w:hAnsiTheme="minorEastAsia" w:hint="eastAsia"/>
+          <w:color w:val="FF0000"/>
+          <w:sz w:val="24"/>
+          <w:szCs w:val="24"/>
+        </w:rPr>
+        <w:t>；</w:t>
+      </w:r>
+      <w:r>
+        <w:rPr>
+          <w:rFonts w:asciiTheme="minorEastAsia" w:hAnsiTheme="minorEastAsia" w:hint="eastAsia"/>
+          <w:color w:val="FF0000"/>
+          <w:sz w:val="24"/>
+          <w:szCs w:val="24"/>
+        </w:rPr>
+        <w:t>CURR为动态拉载</w:t>
       </w:r>
     </w:p>
     <w:p>
@@ -866,33 +825,19 @@
         <w:outlineLvl w:val="1"/>
         <w:rPr>
           <w:rFonts w:asciiTheme="minorEastAsia" w:hAnsiTheme="minorEastAsia"/>
-          <w:sz w:val="24"/>
-          <w:szCs w:val="24"/>
-        </w:rPr>
-      </w:pPr>
-      <w:r>
-        <w:rPr>
-          <w:rFonts w:asciiTheme="minorEastAsia" w:hAnsiTheme="minorEastAsia" w:hint="eastAsia"/>
-          <w:sz w:val="24"/>
-          <w:szCs w:val="24"/>
-        </w:rPr>
-        <w:t>用户</w:t>
-      </w:r>
-      <w:r>
-        <w:rPr>
-          <w:rFonts w:asciiTheme="minorEastAsia" w:hAnsiTheme="minorEastAsia" w:hint="eastAsia"/>
-          <w:sz w:val="24"/>
-          <w:szCs w:val="24"/>
-        </w:rPr>
-        <w:t>控制输出开关</w:t>
-      </w:r>
-      <w:r>
-        <w:rPr>
-          <w:rFonts w:asciiTheme="minorEastAsia" w:hAnsiTheme="minorEastAsia" w:hint="eastAsia"/>
-          <w:sz w:val="24"/>
-          <w:szCs w:val="24"/>
-        </w:rPr>
-        <w:t>：</w:t>
+          <w:color w:val="FF0000"/>
+          <w:sz w:val="24"/>
+          <w:szCs w:val="24"/>
+        </w:rPr>
+      </w:pPr>
+      <w:r>
+        <w:rPr>
+          <w:rFonts w:asciiTheme="minorEastAsia" w:hAnsiTheme="minorEastAsia" w:hint="eastAsia"/>
+          <w:color w:val="FF0000"/>
+          <w:sz w:val="24"/>
+          <w:szCs w:val="24"/>
+        </w:rPr>
+        <w:t>用户设置模式：</w:t>
       </w:r>
     </w:p>
     <w:p>
@@ -901,6 +846,7 @@
         <w:ind w:left="360" w:firstLineChars="0" w:firstLine="0"/>
         <w:rPr>
           <w:rFonts w:asciiTheme="minorEastAsia" w:hAnsiTheme="minorEastAsia"/>
+          <w:color w:val="FF0000"/>
           <w:sz w:val="24"/>
           <w:szCs w:val="24"/>
         </w:rPr>
@@ -909,23 +855,17 @@
       <w:r>
         <w:rPr>
           <w:rFonts w:asciiTheme="minorEastAsia" w:hAnsiTheme="minorEastAsia" w:hint="eastAsia"/>
-          <w:sz w:val="24"/>
-          <w:szCs w:val="24"/>
-        </w:rPr>
-        <w:t>:</w:t>
-      </w:r>
-      <w:r>
-        <w:rPr>
-          <w:rFonts w:asciiTheme="minorEastAsia" w:hAnsiTheme="minorEastAsia" w:hint="eastAsia"/>
-          <w:sz w:val="24"/>
-          <w:szCs w:val="24"/>
-        </w:rPr>
-        <w:t>OUTP</w:t>
+          <w:color w:val="FF0000"/>
+          <w:sz w:val="24"/>
+          <w:szCs w:val="24"/>
+        </w:rPr>
+        <w:t>:SOUR:VOLT:MODE</w:t>
       </w:r>
       <w:proofErr w:type="gramEnd"/>
       <w:r>
         <w:rPr>
           <w:rFonts w:asciiTheme="minorEastAsia" w:hAnsiTheme="minorEastAsia" w:hint="eastAsia"/>
+          <w:color w:val="FF0000"/>
           <w:sz w:val="24"/>
           <w:szCs w:val="24"/>
         </w:rPr>
@@ -945,18 +885,46 @@
       <w:r>
         <w:rPr>
           <w:rFonts w:asciiTheme="minorEastAsia" w:hAnsiTheme="minorEastAsia" w:hint="eastAsia"/>
-          <w:sz w:val="24"/>
-          <w:szCs w:val="24"/>
-        </w:rPr>
-        <w:t>%1为</w:t>
-      </w:r>
-      <w:r>
-        <w:rPr>
-          <w:rFonts w:asciiTheme="minorEastAsia" w:hAnsiTheme="minorEastAsia" w:hint="eastAsia"/>
-          <w:sz w:val="24"/>
-          <w:szCs w:val="24"/>
-        </w:rPr>
-        <w:t>开关控制，ON为开；OFF为关</w:t>
+          <w:color w:val="FF0000"/>
+          <w:sz w:val="24"/>
+          <w:szCs w:val="24"/>
+        </w:rPr>
+        <w:t>%1为模式，SWE</w:t>
+      </w:r>
+      <w:r>
+        <w:rPr>
+          <w:rFonts w:asciiTheme="minorEastAsia" w:hAnsiTheme="minorEastAsia" w:hint="eastAsia"/>
+          <w:color w:val="FF0000"/>
+          <w:sz w:val="24"/>
+          <w:szCs w:val="24"/>
+        </w:rPr>
+        <w:t>为扫描</w:t>
+      </w:r>
+      <w:r>
+        <w:rPr>
+          <w:rFonts w:asciiTheme="minorEastAsia" w:hAnsiTheme="minorEastAsia" w:hint="eastAsia"/>
+          <w:color w:val="FF0000"/>
+          <w:sz w:val="24"/>
+          <w:szCs w:val="24"/>
+        </w:rPr>
+        <w:t>模式</w:t>
+      </w:r>
+      <w:r>
+        <w:rPr>
+          <w:rFonts w:asciiTheme="minorEastAsia" w:hAnsiTheme="minorEastAsia" w:hint="eastAsia"/>
+          <w:color w:val="FF0000"/>
+          <w:sz w:val="24"/>
+          <w:szCs w:val="24"/>
+        </w:rPr>
+        <w:t>；</w:t>
+      </w:r>
+      <w:r>
+        <w:rPr>
+          <w:rFonts w:asciiTheme="minorEastAsia" w:hAnsiTheme="minorEastAsia" w:hint="eastAsia"/>
+          <w:sz w:val="24"/>
+          <w:szCs w:val="24"/>
+        </w:rPr>
+        <w:t xml:space="preserve"> </w:t>
       </w:r>
     </w:p>
     <w:p>
@@ -981,37 +949,33 @@
         <w:outlineLvl w:val="1"/>
         <w:rPr>
           <w:rFonts w:asciiTheme="minorEastAsia" w:hAnsiTheme="minorEastAsia"/>
-          <w:sz w:val="24"/>
-          <w:szCs w:val="24"/>
-        </w:rPr>
-      </w:pPr>
-      <w:r>
-        <w:rPr>
-          <w:rFonts w:asciiTheme="minorEastAsia" w:hAnsiTheme="minorEastAsia" w:hint="eastAsia"/>
-          <w:sz w:val="24"/>
-          <w:szCs w:val="24"/>
-        </w:rPr>
-        <w:t>用户</w:t>
-      </w:r>
-      <w:r>
-        <w:rPr>
-          <w:rFonts w:asciiTheme="minorEastAsia" w:hAnsiTheme="minorEastAsia" w:hint="eastAsia"/>
-          <w:sz w:val="24"/>
-          <w:szCs w:val="24"/>
-        </w:rPr>
-        <w:t>设置</w:t>
-      </w:r>
-      <w:r>
-        <w:rPr>
-          <w:rFonts w:asciiTheme="minorEastAsia" w:hAnsiTheme="minorEastAsia" w:hint="eastAsia"/>
-          <w:sz w:val="24"/>
-          <w:szCs w:val="24"/>
-        </w:rPr>
-        <w:t>模式</w:t>
-      </w:r>
-      <w:r>
-        <w:rPr>
-          <w:rFonts w:asciiTheme="minorEastAsia" w:hAnsiTheme="minorEastAsia" w:hint="eastAsia"/>
+          <w:color w:val="FF0000"/>
+          <w:sz w:val="24"/>
+          <w:szCs w:val="24"/>
+        </w:rPr>
+      </w:pPr>
+      <w:r>
+        <w:rPr>
+          <w:rFonts w:asciiTheme="minorEastAsia" w:hAnsiTheme="minorEastAsia" w:hint="eastAsia"/>
+          <w:color w:val="FF0000"/>
+          <w:sz w:val="24"/>
+          <w:szCs w:val="24"/>
+        </w:rPr>
+        <w:t>用户设置</w:t>
+      </w:r>
+      <w:r>
+        <w:rPr>
+          <w:rFonts w:asciiTheme="minorEastAsia" w:hAnsiTheme="minorEastAsia" w:hint="eastAsia"/>
+          <w:color w:val="FF0000"/>
+          <w:sz w:val="24"/>
+          <w:szCs w:val="24"/>
+        </w:rPr>
+        <w:t>电流幅值</w:t>
+      </w:r>
+      <w:r>
+        <w:rPr>
+          <w:rFonts w:asciiTheme="minorEastAsia" w:hAnsiTheme="minorEastAsia" w:hint="eastAsia"/>
+          <w:color w:val="FF0000"/>
           <w:sz w:val="24"/>
           <w:szCs w:val="24"/>
         </w:rPr>
@@ -1023,44 +987,52 @@
         <w:pStyle w:val="a3"/>
         <w:ind w:left="360" w:firstLineChars="0" w:firstLine="0"/>
         <w:rPr>
-          <w:rFonts w:asciiTheme="minorEastAsia" w:hAnsiTheme="minorEastAsia"/>
-          <w:sz w:val="24"/>
-          <w:szCs w:val="24"/>
+          <w:rFonts w:ascii="宋体" w:hAnsi="宋体" w:cs="宋体"/>
+          <w:color w:val="FF0000"/>
+          <w:sz w:val="24"/>
         </w:rPr>
       </w:pPr>
       <w:proofErr w:type="gramStart"/>
       <w:r>
         <w:rPr>
-          <w:rFonts w:asciiTheme="minorEastAsia" w:hAnsiTheme="minorEastAsia" w:hint="eastAsia"/>
-          <w:sz w:val="24"/>
-          <w:szCs w:val="24"/>
+          <w:rFonts w:ascii="宋体" w:hAnsi="宋体" w:cs="宋体" w:hint="eastAsia"/>
+          <w:color w:val="FF0000"/>
+          <w:sz w:val="24"/>
+        </w:rPr>
+        <w:t>:SOUR:</w:t>
+      </w:r>
+      <w:r>
+        <w:rPr>
+          <w:rFonts w:ascii="宋体" w:hAnsi="宋体" w:cs="宋体" w:hint="eastAsia"/>
+          <w:color w:val="FF0000"/>
+          <w:sz w:val="24"/>
+        </w:rPr>
+        <w:t>CURR</w:t>
+      </w:r>
+      <w:r>
+        <w:rPr>
+          <w:rFonts w:ascii="宋体" w:hAnsi="宋体" w:cs="宋体" w:hint="eastAsia"/>
+          <w:color w:val="FF0000"/>
+          <w:sz w:val="24"/>
         </w:rPr>
         <w:t>:</w:t>
       </w:r>
       <w:r>
         <w:rPr>
-          <w:rFonts w:asciiTheme="minorEastAsia" w:hAnsiTheme="minorEastAsia" w:hint="eastAsia"/>
-          <w:sz w:val="24"/>
-          <w:szCs w:val="24"/>
-        </w:rPr>
-        <w:t>SOUR:FUNC:SHAP</w:t>
+          <w:rFonts w:ascii="宋体" w:hAnsi="宋体" w:cs="宋体" w:hint="eastAsia"/>
+          <w:color w:val="FF0000"/>
+          <w:sz w:val="24"/>
+        </w:rPr>
+        <w:t>LEV</w:t>
       </w:r>
       <w:proofErr w:type="gramEnd"/>
       <w:r>
         <w:rPr>
-          <w:rFonts w:asciiTheme="minorEastAsia" w:hAnsiTheme="minorEastAsia" w:hint="eastAsia"/>
-          <w:sz w:val="24"/>
-          <w:szCs w:val="24"/>
-        </w:rPr>
-        <w:t xml:space="preserve"> </w:t>
-      </w:r>
-      <w:r>
-        <w:rPr>
-          <w:rFonts w:asciiTheme="minorEastAsia" w:hAnsiTheme="minorEastAsia" w:hint="eastAsia"/>
-          <w:sz w:val="24"/>
-          <w:szCs w:val="24"/>
-        </w:rPr>
-        <w:t>%1\n</w:t>
+          <w:rFonts w:ascii="宋体" w:hAnsi="宋体" w:cs="宋体" w:hint="eastAsia"/>
+          <w:color w:val="FF0000"/>
+          <w:sz w:val="24"/>
+        </w:rPr>
+        <w:t xml:space="preserve"> %1\n</w:t>
       </w:r>
     </w:p>
     <w:p>
@@ -1068,68 +1040,26 @@
         <w:pStyle w:val="a3"/>
         <w:ind w:left="360" w:firstLineChars="0" w:firstLine="0"/>
         <w:rPr>
-          <w:rFonts w:asciiTheme="minorEastAsia" w:hAnsiTheme="minorEastAsia"/>
-          <w:sz w:val="24"/>
-          <w:szCs w:val="24"/>
-        </w:rPr>
-      </w:pPr>
-      <w:r>
-        <w:rPr>
-          <w:rFonts w:asciiTheme="minorEastAsia" w:hAnsiTheme="minorEastAsia" w:hint="eastAsia"/>
-          <w:sz w:val="24"/>
-          <w:szCs w:val="24"/>
-        </w:rPr>
-        <w:t>%1为</w:t>
-      </w:r>
-      <w:r>
-        <w:rPr>
-          <w:rFonts w:asciiTheme="minorEastAsia" w:hAnsiTheme="minorEastAsia" w:hint="eastAsia"/>
-          <w:sz w:val="24"/>
-          <w:szCs w:val="24"/>
-        </w:rPr>
-        <w:t>模式</w:t>
-      </w:r>
-      <w:r>
-        <w:rPr>
-          <w:rFonts w:asciiTheme="minorEastAsia" w:hAnsiTheme="minorEastAsia" w:hint="eastAsia"/>
-          <w:sz w:val="24"/>
-          <w:szCs w:val="24"/>
-        </w:rPr>
-        <w:t>，</w:t>
-      </w:r>
-      <w:r>
-        <w:rPr>
-          <w:rFonts w:asciiTheme="minorEastAsia" w:hAnsiTheme="minorEastAsia" w:hint="eastAsia"/>
-          <w:sz w:val="24"/>
-          <w:szCs w:val="24"/>
-        </w:rPr>
-        <w:t>DC为常规模式</w:t>
-      </w:r>
-      <w:r>
-        <w:rPr>
-          <w:rFonts w:asciiTheme="minorEastAsia" w:hAnsiTheme="minorEastAsia" w:hint="eastAsia"/>
-          <w:sz w:val="24"/>
-          <w:szCs w:val="24"/>
-        </w:rPr>
-        <w:t>；</w:t>
-      </w:r>
-      <w:r>
-        <w:rPr>
-          <w:rFonts w:asciiTheme="minorEastAsia" w:hAnsiTheme="minorEastAsia" w:hint="eastAsia"/>
-          <w:sz w:val="24"/>
-          <w:szCs w:val="24"/>
-        </w:rPr>
-        <w:t>PULS</w:t>
-      </w:r>
-      <w:bookmarkStart w:id="0" w:name="_GoBack"/>
-      <w:bookmarkEnd w:id="0"/>
-      <w:r>
-        <w:rPr>
-          <w:rFonts w:asciiTheme="minorEastAsia" w:hAnsiTheme="minorEastAsia" w:hint="eastAsia"/>
-          <w:sz w:val="24"/>
-          <w:szCs w:val="24"/>
-        </w:rPr>
-        <w:t>为窄脉冲模式</w:t>
+          <w:rFonts w:ascii="宋体" w:hAnsi="宋体" w:cs="宋体" w:hint="eastAsia"/>
+          <w:color w:val="FF0000"/>
+          <w:sz w:val="24"/>
+        </w:rPr>
+      </w:pPr>
+      <w:r>
+        <w:rPr>
+          <w:rFonts w:ascii="宋体" w:hAnsi="宋体" w:cs="宋体" w:hint="eastAsia"/>
+          <w:color w:val="FF0000"/>
+          <w:sz w:val="24"/>
+        </w:rPr>
+        <w:t>%1：为</w:t>
+      </w:r>
+      <w:r>
+        <w:rPr>
+          <w:rFonts w:ascii="宋体" w:hAnsi="宋体" w:cs="宋体" w:hint="eastAsia"/>
+          <w:color w:val="FF0000"/>
+          <w:sz w:val="24"/>
+        </w:rPr>
+        <w:t>电流幅值</w:t>
       </w:r>
     </w:p>
     <w:p>
@@ -1137,9 +1067,8 @@
         <w:pStyle w:val="a3"/>
         <w:ind w:left="360" w:firstLineChars="0" w:firstLine="0"/>
         <w:rPr>
-          <w:rFonts w:asciiTheme="minorEastAsia" w:hAnsiTheme="minorEastAsia"/>
-          <w:sz w:val="24"/>
-          <w:szCs w:val="24"/>
+          <w:rFonts w:ascii="宋体" w:hAnsi="宋体" w:cs="宋体" w:hint="eastAsia"/>
+          <w:sz w:val="24"/>
         </w:rPr>
       </w:pPr>
     </w:p>
@@ -1154,13 +1083,15 @@
         <w:outlineLvl w:val="1"/>
         <w:rPr>
           <w:rFonts w:asciiTheme="minorEastAsia" w:hAnsiTheme="minorEastAsia"/>
-          <w:sz w:val="24"/>
-          <w:szCs w:val="24"/>
-        </w:rPr>
-      </w:pPr>
-      <w:r>
-        <w:rPr>
-          <w:rFonts w:asciiTheme="minorEastAsia" w:hAnsiTheme="minorEastAsia" w:hint="eastAsia"/>
+          <w:color w:val="FF0000"/>
+          <w:sz w:val="24"/>
+          <w:szCs w:val="24"/>
+        </w:rPr>
+      </w:pPr>
+      <w:r>
+        <w:rPr>
+          <w:rFonts w:asciiTheme="minorEastAsia" w:hAnsiTheme="minorEastAsia" w:hint="eastAsia"/>
+          <w:color w:val="FF0000"/>
           <w:sz w:val="24"/>
           <w:szCs w:val="24"/>
         </w:rPr>
@@ -1169,14 +1100,16 @@
       <w:r>
         <w:rPr>
           <w:rFonts w:asciiTheme="minorEastAsia" w:hAnsiTheme="minorEastAsia" w:hint="eastAsia"/>
-          <w:sz w:val="24"/>
-          <w:szCs w:val="24"/>
-        </w:rPr>
-        <w:t>设置模式</w:t>
-      </w:r>
-      <w:r>
-        <w:rPr>
-          <w:rFonts w:asciiTheme="minorEastAsia" w:hAnsiTheme="minorEastAsia" w:hint="eastAsia"/>
+          <w:color w:val="FF0000"/>
+          <w:sz w:val="24"/>
+          <w:szCs w:val="24"/>
+        </w:rPr>
+        <w:t>设置扫描点数</w:t>
+      </w:r>
+      <w:r>
+        <w:rPr>
+          <w:rFonts w:asciiTheme="minorEastAsia" w:hAnsiTheme="minorEastAsia" w:hint="eastAsia"/>
+          <w:color w:val="FF0000"/>
           <w:sz w:val="24"/>
           <w:szCs w:val="24"/>
         </w:rPr>
@@ -1189,6 +1122,7 @@
         <w:ind w:left="360" w:firstLineChars="0" w:firstLine="0"/>
         <w:rPr>
           <w:rFonts w:asciiTheme="minorEastAsia" w:hAnsiTheme="minorEastAsia"/>
+          <w:color w:val="FF0000"/>
           <w:sz w:val="24"/>
           <w:szCs w:val="24"/>
         </w:rPr>
@@ -1197,6 +1131,7 @@
       <w:r>
         <w:rPr>
           <w:rFonts w:asciiTheme="minorEastAsia" w:hAnsiTheme="minorEastAsia" w:hint="eastAsia"/>
+          <w:color w:val="FF0000"/>
           <w:sz w:val="24"/>
           <w:szCs w:val="24"/>
         </w:rPr>
@@ -1205,15 +1140,17 @@
       <w:r>
         <w:rPr>
           <w:rFonts w:asciiTheme="minorEastAsia" w:hAnsiTheme="minorEastAsia" w:hint="eastAsia"/>
-          <w:sz w:val="24"/>
-          <w:szCs w:val="24"/>
-        </w:rPr>
-        <w:t>SOUR:VOLT:MODE</w:t>
+          <w:color w:val="FF0000"/>
+          <w:sz w:val="24"/>
+          <w:szCs w:val="24"/>
+        </w:rPr>
+        <w:t>SOUR:SWE:POIN</w:t>
       </w:r>
       <w:proofErr w:type="gramEnd"/>
       <w:r>
         <w:rPr>
           <w:rFonts w:asciiTheme="minorEastAsia" w:hAnsiTheme="minorEastAsia" w:hint="eastAsia"/>
+          <w:color w:val="FF0000"/>
           <w:sz w:val="24"/>
           <w:szCs w:val="24"/>
         </w:rPr>
@@ -1222,6 +1159,7 @@
       <w:r>
         <w:rPr>
           <w:rFonts w:asciiTheme="minorEastAsia" w:hAnsiTheme="minorEastAsia" w:hint="eastAsia"/>
+          <w:color w:val="FF0000"/>
           <w:sz w:val="24"/>
           <w:szCs w:val="24"/>
         </w:rPr>
@@ -1234,13 +1172,15 @@
         <w:ind w:left="360" w:firstLineChars="0" w:firstLine="0"/>
         <w:rPr>
           <w:rFonts w:asciiTheme="minorEastAsia" w:hAnsiTheme="minorEastAsia"/>
-          <w:sz w:val="24"/>
-          <w:szCs w:val="24"/>
-        </w:rPr>
-      </w:pPr>
-      <w:r>
-        <w:rPr>
-          <w:rFonts w:asciiTheme="minorEastAsia" w:hAnsiTheme="minorEastAsia" w:hint="eastAsia"/>
+          <w:color w:val="FF0000"/>
+          <w:sz w:val="24"/>
+          <w:szCs w:val="24"/>
+        </w:rPr>
+      </w:pPr>
+      <w:r>
+        <w:rPr>
+          <w:rFonts w:asciiTheme="minorEastAsia" w:hAnsiTheme="minorEastAsia" w:hint="eastAsia"/>
+          <w:color w:val="FF0000"/>
           <w:sz w:val="24"/>
           <w:szCs w:val="24"/>
         </w:rPr>
@@ -1249,26 +1189,11 @@
       <w:r>
         <w:rPr>
           <w:rFonts w:asciiTheme="minorEastAsia" w:hAnsiTheme="minorEastAsia" w:hint="eastAsia"/>
-          <w:sz w:val="24"/>
-          <w:szCs w:val="24"/>
-        </w:rPr>
-        <w:t>模式，SWE为扫频模式</w:t>
-      </w:r>
-      <w:r>
-        <w:rPr>
-          <w:rFonts w:asciiTheme="minorEastAsia" w:hAnsiTheme="minorEastAsia" w:hint="eastAsia"/>
-          <w:sz w:val="24"/>
-          <w:szCs w:val="24"/>
-        </w:rPr>
-        <w:t>；</w:t>
-      </w:r>
-      <w:r>
-        <w:rPr>
-          <w:rFonts w:asciiTheme="minorEastAsia" w:hAnsiTheme="minorEastAsia" w:hint="eastAsia"/>
-          <w:sz w:val="24"/>
-          <w:szCs w:val="24"/>
-        </w:rPr>
-        <w:t xml:space="preserve"> </w:t>
+          <w:color w:val="FF0000"/>
+          <w:sz w:val="24"/>
+          <w:szCs w:val="24"/>
+        </w:rPr>
+        <w:t>扫描点数</w:t>
       </w:r>
     </w:p>
     <w:p>
@@ -1276,7 +1201,7 @@
         <w:pStyle w:val="a3"/>
         <w:ind w:left="360" w:firstLineChars="0" w:firstLine="0"/>
         <w:rPr>
-          <w:rFonts w:asciiTheme="minorEastAsia" w:hAnsiTheme="minorEastAsia"/>
+          <w:rFonts w:asciiTheme="minorEastAsia" w:hAnsiTheme="minorEastAsia" w:hint="eastAsia"/>
           <w:sz w:val="24"/>
           <w:szCs w:val="24"/>
         </w:rPr>
@@ -1293,13 +1218,15 @@
         <w:outlineLvl w:val="1"/>
         <w:rPr>
           <w:rFonts w:asciiTheme="minorEastAsia" w:hAnsiTheme="minorEastAsia"/>
-          <w:sz w:val="24"/>
-          <w:szCs w:val="24"/>
-        </w:rPr>
-      </w:pPr>
-      <w:r>
-        <w:rPr>
-          <w:rFonts w:asciiTheme="minorEastAsia" w:hAnsiTheme="minorEastAsia" w:hint="eastAsia"/>
+          <w:color w:val="FF0000"/>
+          <w:sz w:val="24"/>
+          <w:szCs w:val="24"/>
+        </w:rPr>
+      </w:pPr>
+      <w:r>
+        <w:rPr>
+          <w:rFonts w:asciiTheme="minorEastAsia" w:hAnsiTheme="minorEastAsia" w:hint="eastAsia"/>
+          <w:color w:val="FF0000"/>
           <w:sz w:val="24"/>
           <w:szCs w:val="24"/>
         </w:rPr>
@@ -1308,32 +1235,169 @@
       <w:r>
         <w:rPr>
           <w:rFonts w:asciiTheme="minorEastAsia" w:hAnsiTheme="minorEastAsia" w:hint="eastAsia"/>
+          <w:color w:val="FF0000"/>
           <w:sz w:val="24"/>
           <w:szCs w:val="24"/>
         </w:rPr>
         <w:t>设置</w:t>
       </w:r>
+      <w:r>
+        <w:rPr>
+          <w:rFonts w:asciiTheme="minorEastAsia" w:hAnsiTheme="minorEastAsia" w:hint="eastAsia"/>
+          <w:color w:val="FF0000"/>
+          <w:sz w:val="24"/>
+          <w:szCs w:val="24"/>
+        </w:rPr>
+        <w:t>扫描参数类型</w:t>
+      </w:r>
+      <w:r>
+        <w:rPr>
+          <w:rFonts w:asciiTheme="minorEastAsia" w:hAnsiTheme="minorEastAsia" w:hint="eastAsia"/>
+          <w:color w:val="FF0000"/>
+          <w:sz w:val="24"/>
+          <w:szCs w:val="24"/>
+        </w:rPr>
+        <w:t>：</w:t>
+      </w:r>
+    </w:p>
+    <w:p>
+      <w:pPr>
+        <w:pStyle w:val="a3"/>
+        <w:ind w:left="360" w:firstLineChars="0" w:firstLine="0"/>
+        <w:rPr>
+          <w:rFonts w:asciiTheme="minorEastAsia" w:hAnsiTheme="minorEastAsia"/>
+          <w:color w:val="FF0000"/>
+          <w:sz w:val="24"/>
+          <w:szCs w:val="24"/>
+        </w:rPr>
+      </w:pPr>
       <w:proofErr w:type="gramStart"/>
       <w:r>
         <w:rPr>
-          <w:rFonts w:asciiTheme="minorEastAsia" w:hAnsiTheme="minorEastAsia" w:hint="eastAsia"/>
-          <w:sz w:val="24"/>
-          <w:szCs w:val="24"/>
-        </w:rPr>
-        <w:t>窄</w:t>
+          <w:rFonts w:asciiTheme="minorEastAsia" w:hAnsiTheme="minorEastAsia"/>
+          <w:color w:val="FF0000"/>
+          <w:sz w:val="24"/>
+          <w:szCs w:val="24"/>
+        </w:rPr>
+        <w:t>:TRIG:ILIN</w:t>
       </w:r>
       <w:proofErr w:type="gramEnd"/>
       <w:r>
         <w:rPr>
           <w:rFonts w:asciiTheme="minorEastAsia" w:hAnsiTheme="minorEastAsia" w:hint="eastAsia"/>
-          <w:sz w:val="24"/>
-          <w:szCs w:val="24"/>
-        </w:rPr>
-        <w:t>脉冲高电平时间</w:t>
-      </w:r>
-      <w:r>
-        <w:rPr>
-          <w:rFonts w:asciiTheme="minorEastAsia" w:hAnsiTheme="minorEastAsia" w:hint="eastAsia"/>
+          <w:color w:val="FF0000"/>
+          <w:sz w:val="24"/>
+          <w:szCs w:val="24"/>
+        </w:rPr>
+        <w:t xml:space="preserve"> </w:t>
+      </w:r>
+      <w:r>
+        <w:rPr>
+          <w:rFonts w:asciiTheme="minorEastAsia" w:hAnsiTheme="minorEastAsia" w:hint="eastAsia"/>
+          <w:color w:val="FF0000"/>
+          <w:sz w:val="24"/>
+          <w:szCs w:val="24"/>
+        </w:rPr>
+        <w:t>%1\n</w:t>
+      </w:r>
+    </w:p>
+    <w:p>
+      <w:pPr>
+        <w:pStyle w:val="a3"/>
+        <w:ind w:left="360" w:firstLineChars="0" w:firstLine="0"/>
+        <w:rPr>
+          <w:rFonts w:asciiTheme="minorEastAsia" w:hAnsiTheme="minorEastAsia"/>
+          <w:color w:val="FF0000"/>
+          <w:sz w:val="24"/>
+          <w:szCs w:val="24"/>
+        </w:rPr>
+      </w:pPr>
+      <w:r>
+        <w:rPr>
+          <w:rFonts w:asciiTheme="minorEastAsia" w:hAnsiTheme="minorEastAsia" w:hint="eastAsia"/>
+          <w:color w:val="FF0000"/>
+          <w:sz w:val="24"/>
+          <w:szCs w:val="24"/>
+        </w:rPr>
+        <w:t>%1为</w:t>
+      </w:r>
+      <w:r>
+        <w:rPr>
+          <w:rFonts w:asciiTheme="minorEastAsia" w:hAnsiTheme="minorEastAsia" w:hint="eastAsia"/>
+          <w:color w:val="FF0000"/>
+          <w:sz w:val="24"/>
+          <w:szCs w:val="24"/>
+        </w:rPr>
+        <w:t>扫描参数类型，</w:t>
+      </w:r>
+      <w:r>
+        <w:rPr>
+          <w:rFonts w:asciiTheme="minorEastAsia" w:hAnsiTheme="minorEastAsia" w:hint="eastAsia"/>
+          <w:color w:val="FF0000"/>
+          <w:sz w:val="24"/>
+          <w:szCs w:val="24"/>
+        </w:rPr>
+        <w:t xml:space="preserve"> </w:t>
+      </w:r>
+      <w:r>
+        <w:rPr>
+          <w:rFonts w:asciiTheme="minorEastAsia" w:hAnsiTheme="minorEastAsia" w:hint="eastAsia"/>
+          <w:color w:val="FF0000"/>
+          <w:sz w:val="24"/>
+          <w:szCs w:val="24"/>
+        </w:rPr>
+        <w:t>1(高电平个数），2(低电平个数），4(上升沿个数），8（步进值）</w:t>
+      </w:r>
+    </w:p>
+    <w:p>
+      <w:pPr>
+        <w:pStyle w:val="a3"/>
+        <w:ind w:left="360" w:firstLineChars="0" w:firstLine="0"/>
+        <w:rPr>
+          <w:rFonts w:asciiTheme="minorEastAsia" w:hAnsiTheme="minorEastAsia" w:hint="eastAsia"/>
+          <w:sz w:val="24"/>
+          <w:szCs w:val="24"/>
+        </w:rPr>
+      </w:pPr>
+    </w:p>
+    <w:p>
+      <w:pPr>
+        <w:pStyle w:val="a3"/>
+        <w:numPr>
+          <w:ilvl w:val="0"/>
+          <w:numId w:val="1"/>
+        </w:numPr>
+        <w:ind w:firstLineChars="0"/>
+        <w:outlineLvl w:val="1"/>
+        <w:rPr>
+          <w:rFonts w:asciiTheme="minorEastAsia" w:hAnsiTheme="minorEastAsia" w:hint="eastAsia"/>
+          <w:color w:val="FF0000"/>
+          <w:sz w:val="24"/>
+          <w:szCs w:val="24"/>
+        </w:rPr>
+      </w:pPr>
+      <w:r>
+        <w:rPr>
+          <w:rFonts w:asciiTheme="minorEastAsia" w:hAnsiTheme="minorEastAsia" w:hint="eastAsia"/>
+          <w:color w:val="FF0000"/>
+          <w:sz w:val="24"/>
+          <w:szCs w:val="24"/>
+        </w:rPr>
+        <w:t>用户</w:t>
+      </w:r>
+      <w:r>
+        <w:rPr>
+          <w:rFonts w:asciiTheme="minorEastAsia" w:hAnsiTheme="minorEastAsia" w:hint="eastAsia"/>
+          <w:color w:val="FF0000"/>
+          <w:sz w:val="24"/>
+          <w:szCs w:val="24"/>
+        </w:rPr>
+        <w:t>读取回采波形数据</w:t>
+      </w:r>
+      <w:r>
+        <w:rPr>
+          <w:rFonts w:asciiTheme="minorEastAsia" w:hAnsiTheme="minorEastAsia" w:hint="eastAsia"/>
+          <w:color w:val="FF0000"/>
           <w:sz w:val="24"/>
           <w:szCs w:val="24"/>
         </w:rPr>
@@ -1345,45 +1409,35 @@
         <w:pStyle w:val="a3"/>
         <w:ind w:left="360" w:firstLineChars="0" w:firstLine="0"/>
         <w:rPr>
-          <w:rFonts w:ascii="宋体" w:hAnsi="宋体" w:cs="宋体"/>
-          <w:sz w:val="24"/>
+          <w:rFonts w:asciiTheme="minorEastAsia" w:hAnsiTheme="minorEastAsia" w:hint="eastAsia"/>
+          <w:color w:val="FF0000"/>
+          <w:sz w:val="24"/>
+          <w:szCs w:val="24"/>
         </w:rPr>
       </w:pPr>
       <w:proofErr w:type="gramStart"/>
       <w:r>
         <w:rPr>
-          <w:rFonts w:ascii="宋体" w:hAnsi="宋体" w:cs="宋体" w:hint="eastAsia"/>
-          <w:sz w:val="24"/>
+          <w:rFonts w:asciiTheme="minorEastAsia" w:hAnsiTheme="minorEastAsia" w:hint="eastAsia"/>
+          <w:color w:val="FF0000"/>
+          <w:sz w:val="24"/>
+          <w:szCs w:val="24"/>
         </w:rPr>
         <w:lastRenderedPageBreak/>
-        <w:t>:SOUR:PULS:WIDT</w:t>
+        <w:t>:TRAC:DATA</w:t>
       </w:r>
       <w:proofErr w:type="gramEnd"/>
       <w:r>
         <w:rPr>
-          <w:rFonts w:ascii="宋体" w:hAnsi="宋体" w:cs="宋体" w:hint="eastAsia"/>
-          <w:sz w:val="24"/>
-        </w:rPr>
-        <w:t xml:space="preserve"> %1\n</w:t>
-      </w:r>
-    </w:p>
-    <w:p>
-      <w:pPr>
-        <w:pStyle w:val="a3"/>
-        <w:ind w:left="360" w:firstLineChars="0" w:firstLine="0"/>
-        <w:rPr>
-          <w:rFonts w:asciiTheme="minorEastAsia" w:hAnsiTheme="minorEastAsia"/>
-          <w:sz w:val="24"/>
-          <w:szCs w:val="24"/>
-        </w:rPr>
-      </w:pPr>
-      <w:r>
-        <w:rPr>
-          <w:rFonts w:ascii="宋体" w:hAnsi="宋体" w:cs="宋体" w:hint="eastAsia"/>
-          <w:sz w:val="24"/>
-        </w:rPr>
-        <w:t>%1：为高电平时间</w:t>
-      </w:r>
+          <w:rFonts w:asciiTheme="minorEastAsia" w:hAnsiTheme="minorEastAsia" w:hint="eastAsia"/>
+          <w:color w:val="FF0000"/>
+          <w:sz w:val="24"/>
+          <w:szCs w:val="24"/>
+        </w:rPr>
+        <w:t>?\n</w:t>
+      </w:r>
+      <w:bookmarkStart w:id="0" w:name="_GoBack"/>
+      <w:bookmarkEnd w:id="0"/>
     </w:p>
     <w:sectPr>
       <w:pgSz w:w="11906" w:h="16838"/>
@@ -2352,7 +2406,7 @@
 </file>
 
 <file path=customXml/itemProps1.xml><?xml version="1.0" encoding="utf-8"?>
-<ds:datastoreItem xmlns:ds="http://schemas.openxmlformats.org/officeDocument/2006/customXml" ds:itemID="{64720DD5-F1FD-4D6B-BFA3-6048AA45CADE}">
+<ds:datastoreItem xmlns:ds="http://schemas.openxmlformats.org/officeDocument/2006/customXml" ds:itemID="{96191EBE-7E60-464A-B8B2-C93430CB1049}">
   <ds:schemaRefs>
     <ds:schemaRef ds:uri="http://schemas.openxmlformats.org/officeDocument/2006/bibliography"/>
   </ds:schemaRefs>

--- a/Qt/电子负载/电子负载SCPI指令手册.docx
+++ b/Qt/电子负载/电子负载SCPI指令手册.docx
@@ -182,7 +182,15 @@
           <w:color w:val="FF0000"/>
           <w:sz w:val="24"/>
         </w:rPr>
-        <w:t>:</w:t>
+        <w:t xml:space="preserve"> &lt;space&gt;</w:t>
+      </w:r>
+      <w:r>
+        <w:rPr>
+          <w:rFonts w:ascii="宋体" w:hAnsi="宋体" w:cs="宋体"/>
+          <w:color w:val="FF0000"/>
+          <w:sz w:val="24"/>
+        </w:rPr>
+        <w:t>”%</w:t>
       </w:r>
       <w:r>
         <w:rPr>
@@ -190,7 +198,7 @@
           <w:color w:val="FF0000"/>
           <w:sz w:val="24"/>
         </w:rPr>
-        <w:t>%1 &lt;space&gt;</w:t>
+        <w:t>2</w:t>
       </w:r>
       <w:r>
         <w:rPr>
@@ -198,7 +206,7 @@
           <w:color w:val="FF0000"/>
           <w:sz w:val="24"/>
         </w:rPr>
-        <w:t>”%</w:t>
+        <w:t>,%</w:t>
       </w:r>
       <w:r>
         <w:rPr>
@@ -206,7 +214,7 @@
           <w:color w:val="FF0000"/>
           <w:sz w:val="24"/>
         </w:rPr>
-        <w:t>2</w:t>
+        <w:t>3</w:t>
       </w:r>
       <w:r>
         <w:rPr>
@@ -222,7 +230,7 @@
           <w:color w:val="FF0000"/>
           <w:sz w:val="24"/>
         </w:rPr>
-        <w:t>3</w:t>
+        <w:t>4</w:t>
       </w:r>
       <w:r>
         <w:rPr>
@@ -238,7 +246,7 @@
           <w:color w:val="FF0000"/>
           <w:sz w:val="24"/>
         </w:rPr>
-        <w:t>4</w:t>
+        <w:t>5</w:t>
       </w:r>
       <w:r>
         <w:rPr>
@@ -246,22 +254,6 @@
           <w:color w:val="FF0000"/>
           <w:sz w:val="24"/>
         </w:rPr>
-        <w:t>,%</w:t>
-      </w:r>
-      <w:r>
-        <w:rPr>
-          <w:rFonts w:ascii="宋体" w:hAnsi="宋体" w:cs="宋体" w:hint="eastAsia"/>
-          <w:color w:val="FF0000"/>
-          <w:sz w:val="24"/>
-        </w:rPr>
-        <w:t>5</w:t>
-      </w:r>
-      <w:r>
-        <w:rPr>
-          <w:rFonts w:ascii="宋体" w:hAnsi="宋体" w:cs="宋体"/>
-          <w:color w:val="FF0000"/>
-          <w:sz w:val="24"/>
-        </w:rPr>
         <w:t>”…</w:t>
       </w:r>
     </w:p>
@@ -283,7 +275,18 @@
           <w:sz w:val="24"/>
           <w:szCs w:val="24"/>
         </w:rPr>
-        <w:t>%1为用户设置的波形数据，格式为十六进制字符串，如 0x12,0x34</w:t>
+        <w:t>%2</w:t>
+      </w:r>
+      <w:bookmarkStart w:id="0" w:name="_GoBack"/>
+      <w:bookmarkEnd w:id="0"/>
+      <w:r>
+        <w:rPr>
+          <w:rFonts w:asciiTheme="minorEastAsia" w:hAnsiTheme="minorEastAsia" w:hint="eastAsia"/>
+          <w:color w:val="FF0000"/>
+          <w:sz w:val="24"/>
+          <w:szCs w:val="24"/>
+        </w:rPr>
+        <w:t>为用户设置的波形数据，格式为十六进制字符串，如 0x12,0x34</w:t>
       </w:r>
       <w:r>
         <w:rPr>
@@ -384,7 +387,15 @@
           <w:color w:val="FF0000"/>
           <w:sz w:val="24"/>
         </w:rPr>
-        <w:t>:</w:t>
+        <w:t xml:space="preserve"> &lt;space&gt;</w:t>
+      </w:r>
+      <w:r>
+        <w:rPr>
+          <w:rFonts w:ascii="宋体" w:hAnsi="宋体" w:cs="宋体"/>
+          <w:color w:val="FF0000"/>
+          <w:sz w:val="24"/>
+        </w:rPr>
+        <w:t>”%</w:t>
       </w:r>
       <w:r>
         <w:rPr>
@@ -392,7 +403,7 @@
           <w:color w:val="FF0000"/>
           <w:sz w:val="24"/>
         </w:rPr>
-        <w:t>%1 &lt;space&gt;</w:t>
+        <w:t>2</w:t>
       </w:r>
       <w:r>
         <w:rPr>
@@ -400,7 +411,7 @@
           <w:color w:val="FF0000"/>
           <w:sz w:val="24"/>
         </w:rPr>
-        <w:t>”%</w:t>
+        <w:t>,%</w:t>
       </w:r>
       <w:r>
         <w:rPr>
@@ -408,7 +419,7 @@
           <w:color w:val="FF0000"/>
           <w:sz w:val="24"/>
         </w:rPr>
-        <w:t>2</w:t>
+        <w:t>3</w:t>
       </w:r>
       <w:r>
         <w:rPr>
@@ -424,7 +435,7 @@
           <w:color w:val="FF0000"/>
           <w:sz w:val="24"/>
         </w:rPr>
-        <w:t>3</w:t>
+        <w:t>4</w:t>
       </w:r>
       <w:r>
         <w:rPr>
@@ -440,7 +451,7 @@
           <w:color w:val="FF0000"/>
           <w:sz w:val="24"/>
         </w:rPr>
-        <w:t>4</w:t>
+        <w:t>5</w:t>
       </w:r>
       <w:r>
         <w:rPr>
@@ -448,22 +459,6 @@
           <w:color w:val="FF0000"/>
           <w:sz w:val="24"/>
         </w:rPr>
-        <w:t>,%</w:t>
-      </w:r>
-      <w:r>
-        <w:rPr>
-          <w:rFonts w:ascii="宋体" w:hAnsi="宋体" w:cs="宋体" w:hint="eastAsia"/>
-          <w:color w:val="FF0000"/>
-          <w:sz w:val="24"/>
-        </w:rPr>
-        <w:t>5</w:t>
-      </w:r>
-      <w:r>
-        <w:rPr>
-          <w:rFonts w:ascii="宋体" w:hAnsi="宋体" w:cs="宋体"/>
-          <w:color w:val="FF0000"/>
-          <w:sz w:val="24"/>
-        </w:rPr>
         <w:t>”…</w:t>
       </w:r>
     </w:p>
@@ -485,7 +480,16 @@
           <w:sz w:val="24"/>
           <w:szCs w:val="24"/>
         </w:rPr>
-        <w:t>%1为用户</w:t>
+        <w:t>%2</w:t>
+      </w:r>
+      <w:r>
+        <w:rPr>
+          <w:rFonts w:asciiTheme="minorEastAsia" w:hAnsiTheme="minorEastAsia" w:hint="eastAsia"/>
+          <w:color w:val="FF0000"/>
+          <w:sz w:val="24"/>
+          <w:szCs w:val="24"/>
+        </w:rPr>
+        <w:t>为用户</w:t>
       </w:r>
       <w:r>
         <w:rPr>
@@ -1040,25 +1044,25 @@
         <w:pStyle w:val="a3"/>
         <w:ind w:left="360" w:firstLineChars="0" w:firstLine="0"/>
         <w:rPr>
+          <w:rFonts w:ascii="宋体" w:hAnsi="宋体" w:cs="宋体"/>
+          <w:color w:val="FF0000"/>
+          <w:sz w:val="24"/>
+        </w:rPr>
+      </w:pPr>
+      <w:r>
+        <w:rPr>
           <w:rFonts w:ascii="宋体" w:hAnsi="宋体" w:cs="宋体" w:hint="eastAsia"/>
           <w:color w:val="FF0000"/>
           <w:sz w:val="24"/>
         </w:rPr>
-      </w:pPr>
+        <w:t>%1：为</w:t>
+      </w:r>
       <w:r>
         <w:rPr>
           <w:rFonts w:ascii="宋体" w:hAnsi="宋体" w:cs="宋体" w:hint="eastAsia"/>
           <w:color w:val="FF0000"/>
           <w:sz w:val="24"/>
         </w:rPr>
-        <w:t>%1：为</w:t>
-      </w:r>
-      <w:r>
-        <w:rPr>
-          <w:rFonts w:ascii="宋体" w:hAnsi="宋体" w:cs="宋体" w:hint="eastAsia"/>
-          <w:color w:val="FF0000"/>
-          <w:sz w:val="24"/>
-        </w:rPr>
         <w:t>电流幅值</w:t>
       </w:r>
     </w:p>
@@ -1067,7 +1071,7 @@
         <w:pStyle w:val="a3"/>
         <w:ind w:left="360" w:firstLineChars="0" w:firstLine="0"/>
         <w:rPr>
-          <w:rFonts w:ascii="宋体" w:hAnsi="宋体" w:cs="宋体" w:hint="eastAsia"/>
+          <w:rFonts w:ascii="宋体" w:hAnsi="宋体" w:cs="宋体"/>
           <w:sz w:val="24"/>
         </w:rPr>
       </w:pPr>
@@ -1201,7 +1205,7 @@
         <w:pStyle w:val="a3"/>
         <w:ind w:left="360" w:firstLineChars="0" w:firstLine="0"/>
         <w:rPr>
-          <w:rFonts w:asciiTheme="minorEastAsia" w:hAnsiTheme="minorEastAsia" w:hint="eastAsia"/>
+          <w:rFonts w:asciiTheme="minorEastAsia" w:hAnsiTheme="minorEastAsia"/>
           <w:sz w:val="24"/>
           <w:szCs w:val="24"/>
         </w:rPr>
@@ -1239,16 +1243,7 @@
           <w:sz w:val="24"/>
           <w:szCs w:val="24"/>
         </w:rPr>
-        <w:t>设置</w:t>
-      </w:r>
-      <w:r>
-        <w:rPr>
-          <w:rFonts w:asciiTheme="minorEastAsia" w:hAnsiTheme="minorEastAsia" w:hint="eastAsia"/>
-          <w:color w:val="FF0000"/>
-          <w:sz w:val="24"/>
-          <w:szCs w:val="24"/>
-        </w:rPr>
-        <w:t>扫描参数类型</w:t>
+        <w:t>设置扫描参数类型</w:t>
       </w:r>
       <w:r>
         <w:rPr>
@@ -1354,7 +1349,7 @@
         <w:pStyle w:val="a3"/>
         <w:ind w:left="360" w:firstLineChars="0" w:firstLine="0"/>
         <w:rPr>
-          <w:rFonts w:asciiTheme="minorEastAsia" w:hAnsiTheme="minorEastAsia" w:hint="eastAsia"/>
+          <w:rFonts w:asciiTheme="minorEastAsia" w:hAnsiTheme="minorEastAsia"/>
           <w:sz w:val="24"/>
           <w:szCs w:val="24"/>
         </w:rPr>
@@ -1370,7 +1365,7 @@
         <w:ind w:firstLineChars="0"/>
         <w:outlineLvl w:val="1"/>
         <w:rPr>
-          <w:rFonts w:asciiTheme="minorEastAsia" w:hAnsiTheme="minorEastAsia" w:hint="eastAsia"/>
+          <w:rFonts w:asciiTheme="minorEastAsia" w:hAnsiTheme="minorEastAsia"/>
           <w:color w:val="FF0000"/>
           <w:sz w:val="24"/>
           <w:szCs w:val="24"/>
@@ -1409,7 +1404,7 @@
         <w:pStyle w:val="a3"/>
         <w:ind w:left="360" w:firstLineChars="0" w:firstLine="0"/>
         <w:rPr>
-          <w:rFonts w:asciiTheme="minorEastAsia" w:hAnsiTheme="minorEastAsia" w:hint="eastAsia"/>
+          <w:rFonts w:asciiTheme="minorEastAsia" w:hAnsiTheme="minorEastAsia"/>
           <w:color w:val="FF0000"/>
           <w:sz w:val="24"/>
           <w:szCs w:val="24"/>
@@ -1436,8 +1431,6 @@
         </w:rPr>
         <w:t>?\n</w:t>
       </w:r>
-      <w:bookmarkStart w:id="0" w:name="_GoBack"/>
-      <w:bookmarkEnd w:id="0"/>
     </w:p>
     <w:sectPr>
       <w:pgSz w:w="11906" w:h="16838"/>
@@ -2406,7 +2399,7 @@
 </file>
 
 <file path=customXml/itemProps1.xml><?xml version="1.0" encoding="utf-8"?>
-<ds:datastoreItem xmlns:ds="http://schemas.openxmlformats.org/officeDocument/2006/customXml" ds:itemID="{96191EBE-7E60-464A-B8B2-C93430CB1049}">
+<ds:datastoreItem xmlns:ds="http://schemas.openxmlformats.org/officeDocument/2006/customXml" ds:itemID="{A86B365C-D48E-446B-812F-C5E9994B9156}">
   <ds:schemaRefs>
     <ds:schemaRef ds:uri="http://schemas.openxmlformats.org/officeDocument/2006/bibliography"/>
   </ds:schemaRefs>

--- a/Qt/电子负载/电子负载SCPI指令手册.docx
+++ b/Qt/电子负载/电子负载SCPI指令手册.docx
@@ -277,8 +277,6 @@
         </w:rPr>
         <w:t>%2</w:t>
       </w:r>
-      <w:bookmarkStart w:id="0" w:name="_GoBack"/>
-      <w:bookmarkEnd w:id="0"/>
       <w:r>
         <w:rPr>
           <w:rFonts w:asciiTheme="minorEastAsia" w:hAnsiTheme="minorEastAsia" w:hint="eastAsia"/>
@@ -1404,7 +1402,7 @@
         <w:pStyle w:val="a3"/>
         <w:ind w:left="360" w:firstLineChars="0" w:firstLine="0"/>
         <w:rPr>
-          <w:rFonts w:asciiTheme="minorEastAsia" w:hAnsiTheme="minorEastAsia"/>
+          <w:rFonts w:asciiTheme="minorEastAsia" w:hAnsiTheme="minorEastAsia" w:hint="eastAsia"/>
           <w:color w:val="FF0000"/>
           <w:sz w:val="24"/>
           <w:szCs w:val="24"/>
@@ -1431,6 +1429,108 @@
         </w:rPr>
         <w:t>?\n</w:t>
       </w:r>
+    </w:p>
+    <w:p>
+      <w:pPr>
+        <w:pStyle w:val="a3"/>
+        <w:numPr>
+          <w:ilvl w:val="0"/>
+          <w:numId w:val="1"/>
+        </w:numPr>
+        <w:ind w:firstLineChars="0"/>
+        <w:outlineLvl w:val="1"/>
+        <w:rPr>
+          <w:rFonts w:asciiTheme="minorEastAsia" w:hAnsiTheme="minorEastAsia" w:hint="eastAsia"/>
+          <w:color w:val="FF0000"/>
+          <w:sz w:val="24"/>
+          <w:szCs w:val="24"/>
+        </w:rPr>
+      </w:pPr>
+      <w:r>
+        <w:rPr>
+          <w:rFonts w:asciiTheme="minorEastAsia" w:hAnsiTheme="minorEastAsia" w:hint="eastAsia"/>
+          <w:color w:val="FF0000"/>
+          <w:sz w:val="24"/>
+          <w:szCs w:val="24"/>
+        </w:rPr>
+        <w:t>校准系数返回</w:t>
+      </w:r>
+      <w:r>
+        <w:rPr>
+          <w:rFonts w:asciiTheme="minorEastAsia" w:hAnsiTheme="minorEastAsia" w:hint="eastAsia"/>
+          <w:color w:val="FF0000"/>
+          <w:sz w:val="24"/>
+          <w:szCs w:val="24"/>
+        </w:rPr>
+        <w:t>：</w:t>
+      </w:r>
+      <w:bookmarkStart w:id="0" w:name="_GoBack"/>
+      <w:bookmarkEnd w:id="0"/>
+    </w:p>
+    <w:p>
+      <w:pPr>
+        <w:pStyle w:val="a3"/>
+        <w:ind w:left="360" w:firstLineChars="0" w:firstLine="0"/>
+        <w:rPr>
+          <w:rFonts w:asciiTheme="minorEastAsia" w:hAnsiTheme="minorEastAsia" w:hint="eastAsia"/>
+          <w:color w:val="FF0000"/>
+          <w:sz w:val="24"/>
+          <w:szCs w:val="24"/>
+        </w:rPr>
+      </w:pPr>
+      <w:proofErr w:type="gramStart"/>
+      <w:r>
+        <w:rPr>
+          <w:rFonts w:asciiTheme="minorEastAsia" w:hAnsiTheme="minorEastAsia" w:hint="eastAsia"/>
+          <w:color w:val="FF0000"/>
+          <w:sz w:val="24"/>
+          <w:szCs w:val="24"/>
+        </w:rPr>
+        <w:t>:SYST:VERS</w:t>
+      </w:r>
+      <w:proofErr w:type="gramEnd"/>
+      <w:r>
+        <w:rPr>
+          <w:rFonts w:asciiTheme="minorEastAsia" w:hAnsiTheme="minorEastAsia" w:hint="eastAsia"/>
+          <w:color w:val="FF0000"/>
+          <w:sz w:val="24"/>
+          <w:szCs w:val="24"/>
+        </w:rPr>
+        <w:t>?</w:t>
+      </w:r>
+    </w:p>
+    <w:p>
+      <w:pPr>
+        <w:pStyle w:val="a3"/>
+        <w:ind w:left="360" w:firstLineChars="0" w:firstLine="0"/>
+        <w:rPr>
+          <w:rFonts w:asciiTheme="minorEastAsia" w:hAnsiTheme="minorEastAsia"/>
+          <w:color w:val="FF0000"/>
+          <w:sz w:val="24"/>
+          <w:szCs w:val="24"/>
+        </w:rPr>
+      </w:pPr>
+      <w:r>
+        <w:rPr>
+          <w:rFonts w:asciiTheme="minorEastAsia" w:hAnsiTheme="minorEastAsia" w:hint="eastAsia"/>
+          <w:color w:val="FF0000"/>
+          <w:sz w:val="24"/>
+          <w:szCs w:val="24"/>
+        </w:rPr>
+        <w:t>说明：返回FPGA校准系数参数</w:t>
+      </w:r>
+    </w:p>
+    <w:p>
+      <w:pPr>
+        <w:pStyle w:val="a3"/>
+        <w:ind w:left="360" w:firstLineChars="0" w:firstLine="0"/>
+        <w:rPr>
+          <w:rFonts w:asciiTheme="minorEastAsia" w:hAnsiTheme="minorEastAsia"/>
+          <w:color w:val="FF0000"/>
+          <w:sz w:val="24"/>
+          <w:szCs w:val="24"/>
+        </w:rPr>
+      </w:pPr>
     </w:p>
     <w:sectPr>
       <w:pgSz w:w="11906" w:h="16838"/>
@@ -2399,7 +2499,7 @@
 </file>
 
 <file path=customXml/itemProps1.xml><?xml version="1.0" encoding="utf-8"?>
-<ds:datastoreItem xmlns:ds="http://schemas.openxmlformats.org/officeDocument/2006/customXml" ds:itemID="{A86B365C-D48E-446B-812F-C5E9994B9156}">
+<ds:datastoreItem xmlns:ds="http://schemas.openxmlformats.org/officeDocument/2006/customXml" ds:itemID="{82EC3CC6-7CA8-4DBC-A792-9F769FFFF2B2}">
   <ds:schemaRefs>
     <ds:schemaRef ds:uri="http://schemas.openxmlformats.org/officeDocument/2006/bibliography"/>
   </ds:schemaRefs>

--- a/Qt/电子负载/电子负载SCPI指令手册.docx
+++ b/Qt/电子负载/电子负载SCPI指令手册.docx
@@ -1402,7 +1402,7 @@
         <w:pStyle w:val="a3"/>
         <w:ind w:left="360" w:firstLineChars="0" w:firstLine="0"/>
         <w:rPr>
-          <w:rFonts w:asciiTheme="minorEastAsia" w:hAnsiTheme="minorEastAsia" w:hint="eastAsia"/>
+          <w:rFonts w:asciiTheme="minorEastAsia" w:hAnsiTheme="minorEastAsia"/>
           <w:color w:val="FF0000"/>
           <w:sz w:val="24"/>
           <w:szCs w:val="24"/>
@@ -1427,7 +1427,54 @@
           <w:sz w:val="24"/>
           <w:szCs w:val="24"/>
         </w:rPr>
-        <w:t>?\n</w:t>
+        <w:t>?</w:t>
+      </w:r>
+      <w:r>
+        <w:rPr>
+          <w:rFonts w:asciiTheme="minorEastAsia" w:hAnsiTheme="minorEastAsia" w:hint="eastAsia"/>
+          <w:color w:val="FF0000"/>
+          <w:sz w:val="24"/>
+          <w:szCs w:val="24"/>
+        </w:rPr>
+        <w:t xml:space="preserve"> </w:t>
+      </w:r>
+      <w:r>
+        <w:rPr>
+          <w:rFonts w:asciiTheme="minorEastAsia" w:hAnsiTheme="minorEastAsia"/>
+          <w:color w:val="FF0000"/>
+          <w:sz w:val="24"/>
+          <w:szCs w:val="24"/>
+        </w:rPr>
+        <w:t>“</w:t>
+      </w:r>
+      <w:r>
+        <w:rPr>
+          <w:rFonts w:asciiTheme="minorEastAsia" w:hAnsiTheme="minorEastAsia" w:hint="eastAsia"/>
+          <w:color w:val="FF0000"/>
+          <w:sz w:val="24"/>
+          <w:szCs w:val="24"/>
+        </w:rPr>
+        <w:t>%1</w:t>
+      </w:r>
+      <w:r>
+        <w:rPr>
+          <w:rFonts w:asciiTheme="minorEastAsia" w:hAnsiTheme="minorEastAsia"/>
+          <w:color w:val="FF0000"/>
+          <w:sz w:val="24"/>
+          <w:szCs w:val="24"/>
+        </w:rPr>
+        <w:t>”</w:t>
+      </w:r>
+      <w:bookmarkStart w:id="0" w:name="_GoBack"/>
+      <w:bookmarkEnd w:id="0"/>
+      <w:r>
+        <w:rPr>
+          <w:rFonts w:asciiTheme="minorEastAsia" w:hAnsiTheme="minorEastAsia" w:hint="eastAsia"/>
+          <w:color w:val="FF0000"/>
+          <w:sz w:val="24"/>
+          <w:szCs w:val="24"/>
+        </w:rPr>
+        <w:t>\n</w:t>
       </w:r>
     </w:p>
     <w:p>
@@ -1440,7 +1487,7 @@
         <w:ind w:firstLineChars="0"/>
         <w:outlineLvl w:val="1"/>
         <w:rPr>
-          <w:rFonts w:asciiTheme="minorEastAsia" w:hAnsiTheme="minorEastAsia" w:hint="eastAsia"/>
+          <w:rFonts w:asciiTheme="minorEastAsia" w:hAnsiTheme="minorEastAsia"/>
           <w:color w:val="FF0000"/>
           <w:sz w:val="24"/>
           <w:szCs w:val="24"/>
@@ -1464,15 +1511,13 @@
         </w:rPr>
         <w:t>：</w:t>
       </w:r>
-      <w:bookmarkStart w:id="0" w:name="_GoBack"/>
-      <w:bookmarkEnd w:id="0"/>
-    </w:p>
-    <w:p>
-      <w:pPr>
-        <w:pStyle w:val="a3"/>
-        <w:ind w:left="360" w:firstLineChars="0" w:firstLine="0"/>
-        <w:rPr>
-          <w:rFonts w:asciiTheme="minorEastAsia" w:hAnsiTheme="minorEastAsia" w:hint="eastAsia"/>
+    </w:p>
+    <w:p>
+      <w:pPr>
+        <w:pStyle w:val="a3"/>
+        <w:ind w:left="360" w:firstLineChars="0" w:firstLine="0"/>
+        <w:rPr>
+          <w:rFonts w:asciiTheme="minorEastAsia" w:hAnsiTheme="minorEastAsia"/>
           <w:color w:val="FF0000"/>
           <w:sz w:val="24"/>
           <w:szCs w:val="24"/>
@@ -2499,7 +2544,7 @@
 </file>
 
 <file path=customXml/itemProps1.xml><?xml version="1.0" encoding="utf-8"?>
-<ds:datastoreItem xmlns:ds="http://schemas.openxmlformats.org/officeDocument/2006/customXml" ds:itemID="{82EC3CC6-7CA8-4DBC-A792-9F769FFFF2B2}">
+<ds:datastoreItem xmlns:ds="http://schemas.openxmlformats.org/officeDocument/2006/customXml" ds:itemID="{D0CF1743-9024-4AE4-A72F-254F6295EDF7}">
   <ds:schemaRefs>
     <ds:schemaRef ds:uri="http://schemas.openxmlformats.org/officeDocument/2006/bibliography"/>
   </ds:schemaRefs>

--- a/Qt/电子负载/电子负载SCPI指令手册.docx
+++ b/Qt/电子负载/电子负载SCPI指令手册.docx
@@ -1465,8 +1465,6 @@
         </w:rPr>
         <w:t>”</w:t>
       </w:r>
-      <w:bookmarkStart w:id="0" w:name="_GoBack"/>
-      <w:bookmarkEnd w:id="0"/>
       <w:r>
         <w:rPr>
           <w:rFonts w:asciiTheme="minorEastAsia" w:hAnsiTheme="minorEastAsia" w:hint="eastAsia"/>
@@ -1564,6 +1562,235 @@
         </w:rPr>
         <w:t>说明：返回FPGA校准系数参数</w:t>
       </w:r>
+    </w:p>
+    <w:p>
+      <w:pPr>
+        <w:pStyle w:val="a3"/>
+        <w:numPr>
+          <w:ilvl w:val="0"/>
+          <w:numId w:val="1"/>
+        </w:numPr>
+        <w:ind w:firstLineChars="0"/>
+        <w:outlineLvl w:val="1"/>
+        <w:rPr>
+          <w:rFonts w:asciiTheme="minorEastAsia" w:hAnsiTheme="minorEastAsia"/>
+          <w:color w:val="FF0000"/>
+          <w:sz w:val="24"/>
+          <w:szCs w:val="24"/>
+        </w:rPr>
+      </w:pPr>
+      <w:r>
+        <w:rPr>
+          <w:rFonts w:asciiTheme="minorEastAsia" w:hAnsiTheme="minorEastAsia" w:hint="eastAsia"/>
+          <w:color w:val="FF0000"/>
+          <w:sz w:val="24"/>
+          <w:szCs w:val="24"/>
+        </w:rPr>
+        <w:t>切档</w:t>
+      </w:r>
+      <w:r>
+        <w:rPr>
+          <w:rFonts w:asciiTheme="minorEastAsia" w:hAnsiTheme="minorEastAsia" w:hint="eastAsia"/>
+          <w:color w:val="FF0000"/>
+          <w:sz w:val="24"/>
+          <w:szCs w:val="24"/>
+        </w:rPr>
+        <w:t>：</w:t>
+      </w:r>
+    </w:p>
+    <w:p>
+      <w:pPr>
+        <w:pStyle w:val="a3"/>
+        <w:ind w:left="360" w:firstLineChars="0" w:firstLine="0"/>
+        <w:rPr>
+          <w:rFonts w:asciiTheme="minorEastAsia" w:hAnsiTheme="minorEastAsia"/>
+          <w:color w:val="FF0000"/>
+          <w:sz w:val="24"/>
+          <w:szCs w:val="24"/>
+        </w:rPr>
+      </w:pPr>
+      <w:proofErr w:type="gramStart"/>
+      <w:r>
+        <w:rPr>
+          <w:rFonts w:asciiTheme="minorEastAsia" w:hAnsiTheme="minorEastAsia" w:hint="eastAsia"/>
+          <w:color w:val="FF0000"/>
+          <w:sz w:val="24"/>
+          <w:szCs w:val="24"/>
+        </w:rPr>
+        <w:t>:SYST:</w:t>
+      </w:r>
+      <w:r>
+        <w:rPr>
+          <w:rFonts w:asciiTheme="minorEastAsia" w:hAnsiTheme="minorEastAsia" w:hint="eastAsia"/>
+          <w:color w:val="FF0000"/>
+          <w:sz w:val="24"/>
+          <w:szCs w:val="24"/>
+        </w:rPr>
+        <w:t>PORT</w:t>
+      </w:r>
+      <w:proofErr w:type="gramEnd"/>
+      <w:r>
+        <w:rPr>
+          <w:rFonts w:asciiTheme="minorEastAsia" w:hAnsiTheme="minorEastAsia" w:hint="eastAsia"/>
+          <w:color w:val="FF0000"/>
+          <w:sz w:val="24"/>
+          <w:szCs w:val="24"/>
+        </w:rPr>
+        <w:t xml:space="preserve"> %1</w:t>
+      </w:r>
+    </w:p>
+    <w:p>
+      <w:pPr>
+        <w:pStyle w:val="a3"/>
+        <w:ind w:left="360" w:firstLineChars="0" w:firstLine="0"/>
+        <w:rPr>
+          <w:rFonts w:asciiTheme="minorEastAsia" w:hAnsiTheme="minorEastAsia" w:hint="eastAsia"/>
+          <w:color w:val="FF0000"/>
+          <w:sz w:val="24"/>
+          <w:szCs w:val="24"/>
+        </w:rPr>
+      </w:pPr>
+      <w:r>
+        <w:rPr>
+          <w:rFonts w:asciiTheme="minorEastAsia" w:hAnsiTheme="minorEastAsia" w:hint="eastAsia"/>
+          <w:color w:val="FF0000"/>
+          <w:sz w:val="24"/>
+          <w:szCs w:val="24"/>
+        </w:rPr>
+        <w:t>说明：</w:t>
+      </w:r>
+      <w:r>
+        <w:rPr>
+          <w:rFonts w:asciiTheme="minorEastAsia" w:hAnsiTheme="minorEastAsia" w:hint="eastAsia"/>
+          <w:color w:val="FF0000"/>
+          <w:sz w:val="24"/>
+          <w:szCs w:val="24"/>
+        </w:rPr>
+        <w:t>设置采样档位，%1为1-64之间任意数，表示选中的采样档位序号</w:t>
+      </w:r>
+    </w:p>
+    <w:p>
+      <w:pPr>
+        <w:pStyle w:val="a3"/>
+        <w:ind w:left="360" w:firstLineChars="0" w:firstLine="0"/>
+        <w:rPr>
+          <w:rFonts w:asciiTheme="minorEastAsia" w:hAnsiTheme="minorEastAsia" w:hint="eastAsia"/>
+          <w:color w:val="FF0000"/>
+          <w:sz w:val="24"/>
+          <w:szCs w:val="24"/>
+        </w:rPr>
+      </w:pPr>
+    </w:p>
+    <w:p>
+      <w:pPr>
+        <w:pStyle w:val="a3"/>
+        <w:numPr>
+          <w:ilvl w:val="0"/>
+          <w:numId w:val="1"/>
+        </w:numPr>
+        <w:ind w:firstLineChars="0"/>
+        <w:outlineLvl w:val="1"/>
+        <w:rPr>
+          <w:rFonts w:asciiTheme="minorEastAsia" w:hAnsiTheme="minorEastAsia"/>
+          <w:color w:val="FF0000"/>
+          <w:sz w:val="24"/>
+          <w:szCs w:val="24"/>
+        </w:rPr>
+      </w:pPr>
+      <w:r>
+        <w:rPr>
+          <w:rFonts w:asciiTheme="minorEastAsia" w:hAnsiTheme="minorEastAsia" w:hint="eastAsia"/>
+          <w:color w:val="FF0000"/>
+          <w:sz w:val="24"/>
+          <w:szCs w:val="24"/>
+        </w:rPr>
+        <w:t>设置风扇</w:t>
+      </w:r>
+      <w:r>
+        <w:rPr>
+          <w:rFonts w:asciiTheme="minorEastAsia" w:hAnsiTheme="minorEastAsia" w:hint="eastAsia"/>
+          <w:color w:val="FF0000"/>
+          <w:sz w:val="24"/>
+          <w:szCs w:val="24"/>
+        </w:rPr>
+        <w:t>：</w:t>
+      </w:r>
+    </w:p>
+    <w:p>
+      <w:pPr>
+        <w:pStyle w:val="a3"/>
+        <w:ind w:left="360" w:firstLineChars="0" w:firstLine="0"/>
+        <w:rPr>
+          <w:rFonts w:asciiTheme="minorEastAsia" w:hAnsiTheme="minorEastAsia" w:hint="eastAsia"/>
+          <w:color w:val="FF0000"/>
+          <w:sz w:val="24"/>
+          <w:szCs w:val="24"/>
+        </w:rPr>
+      </w:pPr>
+      <w:proofErr w:type="gramStart"/>
+      <w:r>
+        <w:rPr>
+          <w:rFonts w:asciiTheme="minorEastAsia" w:hAnsiTheme="minorEastAsia"/>
+          <w:color w:val="FF0000"/>
+          <w:sz w:val="24"/>
+          <w:szCs w:val="24"/>
+        </w:rPr>
+        <w:t>:PSS:PWR:FAN</w:t>
+      </w:r>
+      <w:proofErr w:type="gramEnd"/>
+      <w:r>
+        <w:rPr>
+          <w:rFonts w:asciiTheme="minorEastAsia" w:hAnsiTheme="minorEastAsia" w:hint="eastAsia"/>
+          <w:color w:val="FF0000"/>
+          <w:sz w:val="24"/>
+          <w:szCs w:val="24"/>
+        </w:rPr>
+        <w:t xml:space="preserve"> %1</w:t>
+      </w:r>
+    </w:p>
+    <w:p>
+      <w:pPr>
+        <w:pStyle w:val="a3"/>
+        <w:ind w:left="360" w:firstLineChars="0" w:firstLine="0"/>
+        <w:rPr>
+          <w:rFonts w:asciiTheme="minorEastAsia" w:hAnsiTheme="minorEastAsia" w:hint="eastAsia"/>
+          <w:color w:val="FF0000"/>
+          <w:sz w:val="24"/>
+          <w:szCs w:val="24"/>
+        </w:rPr>
+      </w:pPr>
+      <w:r>
+        <w:rPr>
+          <w:rFonts w:asciiTheme="minorEastAsia" w:hAnsiTheme="minorEastAsia" w:hint="eastAsia"/>
+          <w:color w:val="FF0000"/>
+          <w:sz w:val="24"/>
+          <w:szCs w:val="24"/>
+        </w:rPr>
+        <w:t>说明：设置</w:t>
+      </w:r>
+      <w:r>
+        <w:rPr>
+          <w:rFonts w:asciiTheme="minorEastAsia" w:hAnsiTheme="minorEastAsia" w:hint="eastAsia"/>
+          <w:color w:val="FF0000"/>
+          <w:sz w:val="24"/>
+          <w:szCs w:val="24"/>
+        </w:rPr>
+        <w:t>风扇占空比</w:t>
+      </w:r>
+      <w:bookmarkStart w:id="0" w:name="_GoBack"/>
+      <w:bookmarkEnd w:id="0"/>
+    </w:p>
+    <w:p>
+      <w:pPr>
+        <w:pStyle w:val="a3"/>
+        <w:ind w:left="360" w:firstLineChars="0" w:firstLine="0"/>
+        <w:rPr>
+          <w:rFonts w:asciiTheme="minorEastAsia" w:hAnsiTheme="minorEastAsia" w:hint="eastAsia"/>
+          <w:color w:val="FF0000"/>
+          <w:sz w:val="24"/>
+          <w:szCs w:val="24"/>
+        </w:rPr>
+      </w:pPr>
     </w:p>
     <w:p>
       <w:pPr>
@@ -2544,7 +2771,7 @@
 </file>
 
 <file path=customXml/itemProps1.xml><?xml version="1.0" encoding="utf-8"?>
-<ds:datastoreItem xmlns:ds="http://schemas.openxmlformats.org/officeDocument/2006/customXml" ds:itemID="{D0CF1743-9024-4AE4-A72F-254F6295EDF7}">
+<ds:datastoreItem xmlns:ds="http://schemas.openxmlformats.org/officeDocument/2006/customXml" ds:itemID="{BFE48D21-9EE1-45EC-BCBA-0A5D413BDFDC}">
   <ds:schemaRefs>
     <ds:schemaRef ds:uri="http://schemas.openxmlformats.org/officeDocument/2006/bibliography"/>
   </ds:schemaRefs>
